--- a/rapport/Iteration 3.docx
+++ b/rapport/Iteration 3.docx
@@ -6,8 +6,6 @@
       <w:pPr>
         <w:pStyle w:val="Overskrift2"/>
       </w:pPr>
-      <w:bookmarkStart w:id="0" w:name="_GoBack"/>
-      <w:bookmarkEnd w:id="0"/>
       <w:r>
         <w:t xml:space="preserve">Interaktionsdiagrammer    </w:t>
       </w:r>
@@ -17,7 +15,10 @@
         <w:pStyle w:val="Ingenafstand"/>
       </w:pPr>
       <w:r>
-        <w:t>I følgende interaktionsdiagrammer som et sekvensdiagram, som giver et bedre overblik over</w:t>
+        <w:t xml:space="preserve">I dette sekvensdiagram er det ikke en CRUD mere det er ikke en simple funktion mere, den har andre klasser med. Men stadig henter vi metoderen fra SSD og så angiver vi her hvilke klasser som skal snakke sammen for at løse metoden. Dette </w:t>
+      </w:r>
+      <w:r>
+        <w:t>giver et bedre overblik over</w:t>
       </w:r>
       <w:r>
         <w:t>,</w:t>
@@ -29,18 +30,7 @@
         <w:t>. S</w:t>
       </w:r>
       <w:r>
-        <w:t>ekvensdiagram viser, hvordan vores controller kommunikere med modellaget, hv</w:t>
-      </w:r>
-      <w:r>
-        <w:t xml:space="preserve">or CRUD bliver vist frem, </w:t>
-      </w:r>
-      <w:proofErr w:type="spellStart"/>
-      <w:r>
-        <w:t>create</w:t>
-      </w:r>
-      <w:proofErr w:type="spellEnd"/>
-      <w:r>
-        <w:t xml:space="preserve"> Loan   </w:t>
+        <w:t xml:space="preserve">ekvensdiagram viser, hvordan vores controller kommunikere med modellaget, </w:t>
       </w:r>
     </w:p>
     <w:p>
@@ -52,6 +42,30 @@
       <w:pPr>
         <w:pStyle w:val="Ingenafstand"/>
       </w:pPr>
+      <w:proofErr w:type="spellStart"/>
+      <w:r>
+        <w:t>create</w:t>
+      </w:r>
+      <w:proofErr w:type="spellEnd"/>
+      <w:r>
+        <w:t xml:space="preserve"> et Loan er vi nød til først at finde en Person og en </w:t>
+      </w:r>
+      <w:proofErr w:type="spellStart"/>
+      <w:r>
+        <w:t>Copy</w:t>
+      </w:r>
+      <w:proofErr w:type="spellEnd"/>
+      <w:r>
+        <w:t xml:space="preserve">. Det er her at det ikke er simple funktion mere. Når </w:t>
+      </w:r>
+      <w:proofErr w:type="spellStart"/>
+      <w:r>
+        <w:t>LoanCtr</w:t>
+      </w:r>
+      <w:proofErr w:type="spellEnd"/>
+      <w:r>
+        <w:t xml:space="preserve"> har de to objekter kan man</w:t>
+      </w:r>
       <w:r>
         <w:t xml:space="preserve"> </w:t>
       </w:r>
@@ -61,36 +75,29 @@
       </w:r>
       <w:proofErr w:type="spellEnd"/>
       <w:r>
-        <w:t xml:space="preserve"> et Loan er vi nød til først at finde en Person og en </w:t>
-      </w:r>
-      <w:proofErr w:type="spellStart"/>
-      <w:r>
-        <w:t>Copy</w:t>
-      </w:r>
-      <w:proofErr w:type="spellEnd"/>
-      <w:r>
-        <w:t xml:space="preserve">, når vi har de to objekter kan vi </w:t>
-      </w:r>
-      <w:proofErr w:type="spellStart"/>
-      <w:r>
-        <w:t>create</w:t>
-      </w:r>
-      <w:proofErr w:type="spellEnd"/>
-      <w:r>
-        <w:t xml:space="preserve"> et Loan med de nødvendige oplysninger.  Read at man søger på det id som Loan har. Update er også at søge på id og så redigere de nye oplysninger og </w:t>
-      </w:r>
-      <w:proofErr w:type="spellStart"/>
-      <w:r>
-        <w:t>delete</w:t>
-      </w:r>
-      <w:proofErr w:type="spellEnd"/>
-      <w:r>
-        <w:t xml:space="preserve"> er også at søge på id og finde et objekt frem og så fjerne det.      </w:t>
+        <w:t xml:space="preserve"> et Loan med de nødvendige oplysninger.  </w:t>
       </w:r>
     </w:p>
     <w:p>
-      <w:r>
-        <w:object w:dxaOrig="12415" w:dyaOrig="9377">
+      <w:pPr>
+        <w:pStyle w:val="Ingenafstand"/>
+      </w:pPr>
+      <w:r>
+        <w:t xml:space="preserve">Read at man søger på det id som Loan har. </w:t>
+      </w:r>
+    </w:p>
+    <w:p>
+      <w:pPr>
+        <w:pStyle w:val="Ingenafstand"/>
+      </w:pPr>
+      <w:r>
+        <w:t xml:space="preserve">Update er også at søge på id og så redigere de nye oplysninger </w:t>
+      </w:r>
+    </w:p>
+    <w:p/>
+    <w:p>
+      <w:r>
+        <w:object w:dxaOrig="12415" w:dyaOrig="6883">
           <v:shapetype id="_x0000_t75" coordsize="21600,21600" o:spt="75" o:preferrelative="t" path="m@4@5l@4@11@9@11@9@5xe" filled="f" stroked="f">
             <v:stroke joinstyle="miter"/>
             <v:formulas>
@@ -110,10 +117,10 @@
             <v:path o:extrusionok="f" gradientshapeok="t" o:connecttype="rect"/>
             <o:lock v:ext="edit" aspectratio="t"/>
           </v:shapetype>
-          <v:shape id="_x0000_i1025" type="#_x0000_t75" style="width:481.75pt;height:363.7pt" o:ole="">
+          <v:shape id="_x0000_i1025" type="#_x0000_t75" style="width:518.85pt;height:4in" o:ole="">
             <v:imagedata r:id="rId6" o:title=""/>
           </v:shape>
-          <o:OLEObject Type="Embed" ProgID="Visio.Drawing.11" ShapeID="_x0000_i1025" DrawAspect="Content" ObjectID="_1364276098" r:id="rId7"/>
+          <o:OLEObject Type="Embed" ProgID="Visio.Drawing.11" ShapeID="_x0000_i1025" DrawAspect="Content" ObjectID="_1364289812" r:id="rId7"/>
         </w:object>
       </w:r>
       <w:r>
@@ -149,13 +156,10 @@
         <w:pStyle w:val="Ingenafstand"/>
       </w:pPr>
       <w:r>
-        <w:t>I d</w:t>
-      </w:r>
-      <w:r>
-        <w:t>esignklassediagrammet</w:t>
-      </w:r>
-      <w:r>
-        <w:t xml:space="preserve"> giver det et bedre overblik over metoder, datatyper og synligheden, viser også hvordan GRASP bliver brugt.  Det som man kan se ud fra diagrammet hvor GRASP bliver synlig gjort er at der lagt vægt på </w:t>
+        <w:t xml:space="preserve"> Som sagt i de andre designklassediagrammer giver diagrammet</w:t>
+      </w:r>
+      <w:r>
+        <w:t xml:space="preserve"> et bedre overblik over metoder, datatyper og synligheden, viser også hvordan GRASP bliver brugt.  Det som man kan se ud fra diagrammet hvor GRASP bliver synlig gjort er at der lagt vægt på </w:t>
       </w:r>
       <w:r>
         <w:rPr>
@@ -193,15 +197,63 @@
         <w:t xml:space="preserve"> mønstret </w:t>
       </w:r>
       <w:r>
-        <w:t xml:space="preserve">som betyder lav binding mellem metoderne.  </w:t>
+        <w:t>som betyder lav bind</w:t>
+      </w:r>
+      <w:r>
+        <w:t>ing i</w:t>
+      </w:r>
+      <w:r>
+        <w:t xml:space="preserve"> metoderne</w:t>
+      </w:r>
+      <w:r>
+        <w:t xml:space="preserve"> og i klasseren</w:t>
+      </w:r>
+      <w:r>
+        <w:t>.</w:t>
+      </w:r>
+      <w:r>
+        <w:t xml:space="preserve"> Vi har også lav kobling da </w:t>
+      </w:r>
+      <w:proofErr w:type="spellStart"/>
+      <w:r>
+        <w:t>TUIlaget</w:t>
+      </w:r>
+      <w:proofErr w:type="spellEnd"/>
+      <w:r>
+        <w:t xml:space="preserve"> kun kender til controlleren, og controlleren kun kender modellaget</w:t>
+      </w:r>
+      <w:r>
+        <w:t>, og klasseren kun kender til public me</w:t>
+      </w:r>
+      <w:bookmarkStart w:id="0" w:name="_GoBack"/>
+      <w:bookmarkEnd w:id="0"/>
+      <w:r>
+        <w:t>toder</w:t>
+      </w:r>
+      <w:r>
+        <w:t xml:space="preserve">. </w:t>
       </w:r>
     </w:p>
     <w:p>
-      <w:r>
-        <w:t xml:space="preserve">Designklassediagrammet for alle klasser her er angivet de nødvendige attributter og metoder til de forskellige klasser. Vores nye controller har synlighed til </w:t>
+      <w:pPr>
+        <w:pStyle w:val="Ingenafstand"/>
+      </w:pPr>
+      <w:r>
+        <w:t>Designklassediagrammet for alle klasser her er angivet de nødvendige attributter og metoder til de forskellige klasser. Vores nye controller</w:t>
+      </w:r>
+      <w:r>
+        <w:t xml:space="preserve"> </w:t>
       </w:r>
       <w:proofErr w:type="spellStart"/>
       <w:r>
+        <w:t>LoanCtr</w:t>
+      </w:r>
+      <w:proofErr w:type="spellEnd"/>
+      <w:r>
+        <w:t xml:space="preserve"> har synlighed til </w:t>
+      </w:r>
+      <w:proofErr w:type="spellStart"/>
+      <w:r>
         <w:t>DvdCollection</w:t>
       </w:r>
       <w:proofErr w:type="spellEnd"/>
@@ -218,26 +270,44 @@
       </w:r>
       <w:proofErr w:type="spellStart"/>
       <w:r>
-        <w:t>AddressBook</w:t>
+        <w:t>Addres</w:t>
+      </w:r>
+      <w:r>
+        <w:t>sBook</w:t>
       </w:r>
       <w:proofErr w:type="spellEnd"/>
       <w:r>
-        <w:t xml:space="preserve"> og Loan, for at samle CRUD metoderen i controllerlaget, da det giver et bedre </w:t>
-      </w:r>
-      <w:proofErr w:type="gramStart"/>
-      <w:r>
-        <w:t xml:space="preserve">overblik.  </w:t>
-      </w:r>
-      <w:r>
-        <w:object w:dxaOrig="11908" w:dyaOrig="9362">
-          <v:shape id="_x0000_i1026" type="#_x0000_t75" style="width:481.75pt;height:378.55pt" o:ole="">
+        <w:t xml:space="preserve"> og Loan, for at samle</w:t>
+      </w:r>
+      <w:r>
+        <w:t xml:space="preserve"> metoderen i controllerlaget, da det giver et bedre overblik.</w:t>
+      </w:r>
+      <w:r>
+        <w:t xml:space="preserve"> Her kan også ses at de to tidligere diagrammer er sat sammen ved hjælp af Loan klassen og </w:t>
+      </w:r>
+      <w:proofErr w:type="spellStart"/>
+      <w:r>
+        <w:t>LoanCtr</w:t>
+      </w:r>
+      <w:proofErr w:type="spellEnd"/>
+      <w:r>
+        <w:t xml:space="preserve"> klassen.  </w:t>
+      </w:r>
+      <w:r>
+        <w:t xml:space="preserve">  </w:t>
+      </w:r>
+    </w:p>
+    <w:p/>
+    <w:p>
+      <w:r>
+        <w:object w:dxaOrig="12073" w:dyaOrig="9362">
+          <v:shape id="_x0000_i1026" type="#_x0000_t75" style="width:481.75pt;height:373.35pt" o:ole="">
             <v:imagedata r:id="rId8" o:title=""/>
           </v:shape>
-          <o:OLEObject Type="Embed" ProgID="Visio.Drawing.11" ShapeID="_x0000_i1026" DrawAspect="Content" ObjectID="_1364276099" r:id="rId9"/>
+          <o:OLEObject Type="Embed" ProgID="Visio.Drawing.11" ShapeID="_x0000_i1026" DrawAspect="Content" ObjectID="_1364289813" r:id="rId9"/>
         </w:object>
       </w:r>
     </w:p>
-    <w:proofErr w:type="gramEnd"/>
     <w:sectPr>
       <w:pgSz w:w="11906" w:h="16838"/>
       <w:pgMar w:top="1701" w:right="1134" w:bottom="1701" w:left="1134" w:header="708" w:footer="708" w:gutter="0"/>

--- a/rapport/Iteration 3.docx
+++ b/rapport/Iteration 3.docx
@@ -95,7 +95,12 @@
       </w:r>
     </w:p>
     <w:p/>
-    <w:p>
+    <w:bookmarkStart w:id="0" w:name="_GoBack"/>
+    <w:bookmarkEnd w:id="0"/>
+    <w:p>
+      <w:pPr>
+        <w:pStyle w:val="Overskrift2"/>
+      </w:pPr>
       <w:r>
         <w:object w:dxaOrig="12415" w:dyaOrig="6883">
           <v:shapetype id="_x0000_t75" coordsize="21600,21600" o:spt="75" o:preferrelative="t" path="m@4@5l@4@11@9@11@9@5xe" filled="f" stroked="f">
@@ -120,11 +125,78 @@
           <v:shape id="_x0000_i1025" type="#_x0000_t75" style="width:518.85pt;height:4in" o:ole="">
             <v:imagedata r:id="rId6" o:title=""/>
           </v:shape>
-          <o:OLEObject Type="Embed" ProgID="Visio.Drawing.11" ShapeID="_x0000_i1025" DrawAspect="Content" ObjectID="_1364289812" r:id="rId7"/>
+          <o:OLEObject Type="Embed" ProgID="Visio.Drawing.11" ShapeID="_x0000_i1025" DrawAspect="Content" ObjectID="_1364295320" r:id="rId7"/>
         </w:object>
       </w:r>
       <w:r>
-        <w:br w:type="page"/>
+        <w:t xml:space="preserve"> </w:t>
+      </w:r>
+      <w:r>
+        <w:t>Interaktionsdiagram</w:t>
+      </w:r>
+    </w:p>
+    <w:p>
+      <w:pPr>
+        <w:pStyle w:val="Ingenafstand"/>
+      </w:pPr>
+    </w:p>
+    <w:p>
+      <w:pPr>
+        <w:pStyle w:val="Ingenafstand"/>
+      </w:pPr>
+      <w:r>
+        <w:t xml:space="preserve">I dette sekvensdiagram bliver der vist hvordan systemet skal håndtere </w:t>
+      </w:r>
+      <w:proofErr w:type="spellStart"/>
+      <w:r>
+        <w:t>returnLoan</w:t>
+      </w:r>
+      <w:proofErr w:type="spellEnd"/>
+      <w:r>
+        <w:t xml:space="preserve">, da man har tænkt på at man skulle </w:t>
+      </w:r>
+      <w:proofErr w:type="spellStart"/>
+      <w:r>
+        <w:t>returnLoan</w:t>
+      </w:r>
+      <w:proofErr w:type="spellEnd"/>
+      <w:r>
+        <w:t xml:space="preserve">, har man tilføjet de rigtig klasser så vi kan godt </w:t>
+      </w:r>
+      <w:proofErr w:type="spellStart"/>
+      <w:r>
+        <w:t>return</w:t>
+      </w:r>
+      <w:proofErr w:type="spellEnd"/>
+      <w:r>
+        <w:t xml:space="preserve"> uden at lave en ny</w:t>
+      </w:r>
+      <w:r>
+        <w:t xml:space="preserve"> klasse</w:t>
+      </w:r>
+      <w:r>
+        <w:t xml:space="preserve">, da vi kun skal tilføje en ny metode i vores </w:t>
+      </w:r>
+      <w:proofErr w:type="spellStart"/>
+      <w:r>
+        <w:t>LoanCtr</w:t>
+      </w:r>
+      <w:proofErr w:type="spellEnd"/>
+      <w:r>
+        <w:t xml:space="preserve">. </w:t>
+      </w:r>
+    </w:p>
+    <w:p>
+      <w:pPr>
+        <w:pStyle w:val="Ingenafstand"/>
+      </w:pPr>
+      <w:r>
+        <w:object w:dxaOrig="8967" w:dyaOrig="3645">
+          <v:shape id="_x0000_i1027" type="#_x0000_t75" style="width:448.35pt;height:182.6pt" o:ole="">
+            <v:imagedata r:id="rId8" o:title=""/>
+          </v:shape>
+          <o:OLEObject Type="Embed" ProgID="Visio.Drawing.11" ShapeID="_x0000_i1027" DrawAspect="Content" ObjectID="_1364295321" r:id="rId9"/>
+        </w:object>
       </w:r>
     </w:p>
     <w:p>
@@ -132,7 +204,6 @@
         <w:rPr>
           <w:rStyle w:val="Overskrift2Tegn"/>
         </w:rPr>
-        <w:lastRenderedPageBreak/>
         <w:t>D</w:t>
       </w:r>
       <w:r>
@@ -223,12 +294,7 @@
         <w:t xml:space="preserve"> kun kender til controlleren, og controlleren kun kender modellaget</w:t>
       </w:r>
       <w:r>
-        <w:t>, og klasseren kun kender til public me</w:t>
-      </w:r>
-      <w:bookmarkStart w:id="0" w:name="_GoBack"/>
-      <w:bookmarkEnd w:id="0"/>
-      <w:r>
-        <w:t>toder</w:t>
+        <w:t>, og klasseren kun kender til public metoder</w:t>
       </w:r>
       <w:r>
         <w:t xml:space="preserve">. </w:t>
@@ -302,9 +368,9 @@
       <w:r>
         <w:object w:dxaOrig="12073" w:dyaOrig="9362">
           <v:shape id="_x0000_i1026" type="#_x0000_t75" style="width:481.75pt;height:373.35pt" o:ole="">
-            <v:imagedata r:id="rId8" o:title=""/>
+            <v:imagedata r:id="rId10" o:title=""/>
           </v:shape>
-          <o:OLEObject Type="Embed" ProgID="Visio.Drawing.11" ShapeID="_x0000_i1026" DrawAspect="Content" ObjectID="_1364289813" r:id="rId9"/>
+          <o:OLEObject Type="Embed" ProgID="Visio.Drawing.11" ShapeID="_x0000_i1026" DrawAspect="Content" ObjectID="_1364295322" r:id="rId11"/>
         </w:object>
       </w:r>
     </w:p>

--- a/rapport/Iteration 3.docx
+++ b/rapport/Iteration 3.docx
@@ -1,12 +1,97 @@
 
 <file path=word/document.xml><?xml version="1.0" encoding="utf-8"?>
-<w:document xmlns:wpc="http://schemas.microsoft.com/office/word/2010/wordprocessingCanvas" xmlns:mc="http://schemas.openxmlformats.org/markup-compatibility/2006" xmlns:o="urn:schemas-microsoft-com:office:office" xmlns:r="http://schemas.openxmlformats.org/officeDocument/2006/relationships" xmlns:m="http://schemas.openxmlformats.org/officeDocument/2006/math" xmlns:v="urn:schemas-microsoft-com:vml" xmlns:wp14="http://schemas.microsoft.com/office/word/2010/wordprocessingDrawing" xmlns:wp="http://schemas.openxmlformats.org/drawingml/2006/wordprocessingDrawing" xmlns:w10="urn:schemas-microsoft-com:office:word" xmlns:w="http://schemas.openxmlformats.org/wordprocessingml/2006/main" xmlns:w14="http://schemas.microsoft.com/office/word/2010/wordml" xmlns:wpg="http://schemas.microsoft.com/office/word/2010/wordprocessingGroup" xmlns:wpi="http://schemas.microsoft.com/office/word/2010/wordprocessingInk" xmlns:wne="http://schemas.microsoft.com/office/word/2006/wordml" xmlns:wps="http://schemas.microsoft.com/office/word/2010/wordprocessingShape" mc:Ignorable="w14 wp14">
+<w:document xmlns:ve="http://schemas.openxmlformats.org/markup-compatibility/2006" xmlns:o="urn:schemas-microsoft-com:office:office" xmlns:r="http://schemas.openxmlformats.org/officeDocument/2006/relationships" xmlns:m="http://schemas.openxmlformats.org/officeDocument/2006/math" xmlns:v="urn:schemas-microsoft-com:vml" xmlns:wp="http://schemas.openxmlformats.org/drawingml/2006/wordprocessingDrawing" xmlns:w10="urn:schemas-microsoft-com:office:word" xmlns:w="http://schemas.openxmlformats.org/wordprocessingml/2006/main" xmlns:wne="http://schemas.microsoft.com/office/word/2006/wordml">
   <w:body>
     <w:p>
+      <w:r>
+        <w:rPr>
+          <w:rStyle w:val="Overskrift1Tegn"/>
+        </w:rPr>
+        <w:t xml:space="preserve">5. </w:t>
+      </w:r>
+      <w:proofErr w:type="spellStart"/>
+      <w:r>
+        <w:rPr>
+          <w:rStyle w:val="Overskrift1Tegn"/>
+        </w:rPr>
+        <w:t>Iteration</w:t>
+      </w:r>
+      <w:proofErr w:type="spellEnd"/>
+      <w:r>
+        <w:rPr>
+          <w:rStyle w:val="Overskrift1Tegn"/>
+        </w:rPr>
+        <w:t xml:space="preserve"> 3</w:t>
+      </w:r>
+      <w:r>
+        <w:br/>
+        <w:t xml:space="preserve">I følgende kapitel beskrives </w:t>
+      </w:r>
+      <w:proofErr w:type="spellStart"/>
+      <w:r>
+        <w:t>use</w:t>
+      </w:r>
+      <w:proofErr w:type="spellEnd"/>
+      <w:r>
+        <w:t xml:space="preserve"> casen ”Handle DVD - CRUD”, og ud fra denne </w:t>
+      </w:r>
+      <w:proofErr w:type="gramStart"/>
+      <w:r>
+        <w:t>skrives  SSD</w:t>
+      </w:r>
+      <w:proofErr w:type="gramEnd"/>
+      <w:r>
+        <w:t xml:space="preserve"> med systemhændelser og tilhørende operationskontrakter. Ud fra </w:t>
+      </w:r>
+      <w:proofErr w:type="spellStart"/>
+      <w:r>
+        <w:t>use</w:t>
+      </w:r>
+      <w:proofErr w:type="spellEnd"/>
+      <w:r>
+        <w:t xml:space="preserve"> casen og </w:t>
+      </w:r>
+      <w:proofErr w:type="spellStart"/>
+      <w:r>
+        <w:t>SSD’en</w:t>
+      </w:r>
+      <w:proofErr w:type="spellEnd"/>
+      <w:r>
+        <w:t xml:space="preserve"> udarbejdes </w:t>
+      </w:r>
+      <w:proofErr w:type="spellStart"/>
+      <w:r>
+        <w:t>interaktionsdagram</w:t>
+      </w:r>
+      <w:proofErr w:type="spellEnd"/>
+      <w:r>
+        <w:t>, hvorefter vores design klasse diagram opdateres.</w:t>
+      </w:r>
+    </w:p>
+    <w:p>
+      <w:pPr>
+        <w:rPr>
+          <w:b/>
+          <w:bCs/>
+          <w:color w:val="4F81BD" w:themeColor="accent1"/>
+          <w:sz w:val="26"/>
+          <w:szCs w:val="26"/>
+          <w:lang w:eastAsia="da-DK"/>
+        </w:rPr>
+      </w:pPr>
+      <w:r>
+        <w:t xml:space="preserve"> </w:t>
+      </w:r>
+      <w:r>
+        <w:br w:type="page"/>
+      </w:r>
+    </w:p>
+    <w:p>
       <w:pPr>
         <w:pStyle w:val="Overskrift2"/>
       </w:pPr>
       <w:r>
+        <w:lastRenderedPageBreak/>
         <w:t xml:space="preserve">Interaktionsdiagrammer    </w:t>
       </w:r>
     </w:p>
@@ -48,7 +133,15 @@
       </w:r>
       <w:proofErr w:type="spellEnd"/>
       <w:r>
-        <w:t xml:space="preserve"> et Loan er vi nød til først at finde en Person og en </w:t>
+        <w:t xml:space="preserve"> et </w:t>
+      </w:r>
+      <w:proofErr w:type="spellStart"/>
+      <w:r>
+        <w:t>Loan</w:t>
+      </w:r>
+      <w:proofErr w:type="spellEnd"/>
+      <w:r>
+        <w:t xml:space="preserve"> er vi nød til først at finde en Person og en </w:t>
       </w:r>
       <w:proofErr w:type="spellStart"/>
       <w:r>
@@ -75,7 +168,15 @@
       </w:r>
       <w:proofErr w:type="spellEnd"/>
       <w:r>
-        <w:t xml:space="preserve"> et Loan med de nødvendige oplysninger.  </w:t>
+        <w:t xml:space="preserve"> et </w:t>
+      </w:r>
+      <w:proofErr w:type="spellStart"/>
+      <w:r>
+        <w:t>Loan</w:t>
+      </w:r>
+      <w:proofErr w:type="spellEnd"/>
+      <w:r>
+        <w:t xml:space="preserve"> med de nødvendige oplysninger.  </w:t>
       </w:r>
     </w:p>
     <w:p>
@@ -122,10 +223,10 @@
             <v:path o:extrusionok="f" gradientshapeok="t" o:connecttype="rect"/>
             <o:lock v:ext="edit" aspectratio="t"/>
           </v:shapetype>
-          <v:shape id="_x0000_i1025" type="#_x0000_t75" style="width:518.85pt;height:4in" o:ole="">
-            <v:imagedata r:id="rId6" o:title=""/>
+          <v:shape id="_x0000_i1025" type="#_x0000_t75" style="width:518.75pt;height:4in" o:ole="">
+            <v:imagedata r:id="rId5" o:title=""/>
           </v:shape>
-          <o:OLEObject Type="Embed" ProgID="Visio.Drawing.11" ShapeID="_x0000_i1025" DrawAspect="Content" ObjectID="_1364295320" r:id="rId7"/>
+          <o:OLEObject Type="Embed" ProgID="Visio.Drawing.11" ShapeID="_x0000_i1025" DrawAspect="Content" ObjectID="_1364296062" r:id="rId6"/>
         </w:object>
       </w:r>
       <w:r>
@@ -192,10 +293,10 @@
       </w:pPr>
       <w:r>
         <w:object w:dxaOrig="8967" w:dyaOrig="3645">
-          <v:shape id="_x0000_i1027" type="#_x0000_t75" style="width:448.35pt;height:182.6pt" o:ole="">
-            <v:imagedata r:id="rId8" o:title=""/>
+          <v:shape id="_x0000_i1026" type="#_x0000_t75" style="width:448.6pt;height:182.75pt" o:ole="">
+            <v:imagedata r:id="rId7" o:title=""/>
           </v:shape>
-          <o:OLEObject Type="Embed" ProgID="Visio.Drawing.11" ShapeID="_x0000_i1027" DrawAspect="Content" ObjectID="_1364295321" r:id="rId9"/>
+          <o:OLEObject Type="Embed" ProgID="Visio.Drawing.11" ShapeID="_x0000_i1026" DrawAspect="Content" ObjectID="_1364296063" r:id="rId8"/>
         </w:object>
       </w:r>
     </w:p>
@@ -256,8 +357,13 @@
       <w:r>
         <w:t xml:space="preserve">.  </w:t>
       </w:r>
-      <w:r>
-        <w:t xml:space="preserve">High </w:t>
+      <w:proofErr w:type="spellStart"/>
+      <w:r>
+        <w:t>High</w:t>
+      </w:r>
+      <w:proofErr w:type="spellEnd"/>
+      <w:r>
+        <w:t xml:space="preserve"> </w:t>
       </w:r>
       <w:proofErr w:type="spellStart"/>
       <w:r>
@@ -305,8 +411,13 @@
         <w:pStyle w:val="Ingenafstand"/>
       </w:pPr>
       <w:r>
-        <w:t>Designklassediagrammet for alle klasser her er angivet de nødvendige attributter og metoder til de forskellige klasser. Vores nye controller</w:t>
-      </w:r>
+        <w:t xml:space="preserve">Designklassediagrammet for alle klasser her er angivet de nødvendige attributter og metoder til de forskellige klasser. Vores nye </w:t>
+      </w:r>
+      <w:proofErr w:type="spellStart"/>
+      <w:r>
+        <w:t>controller</w:t>
+      </w:r>
+      <w:proofErr w:type="spellEnd"/>
       <w:r>
         <w:t xml:space="preserve"> </w:t>
       </w:r>
@@ -349,7 +460,15 @@
         <w:t xml:space="preserve"> metoderen i controllerlaget, da det giver et bedre overblik.</w:t>
       </w:r>
       <w:r>
-        <w:t xml:space="preserve"> Her kan også ses at de to tidligere diagrammer er sat sammen ved hjælp af Loan klassen og </w:t>
+        <w:t xml:space="preserve"> Her kan også ses at de to tidligere diagrammer er sat sammen ved hjælp af </w:t>
+      </w:r>
+      <w:proofErr w:type="spellStart"/>
+      <w:r>
+        <w:t>Loan</w:t>
+      </w:r>
+      <w:proofErr w:type="spellEnd"/>
+      <w:r>
+        <w:t xml:space="preserve"> klassen og </w:t>
       </w:r>
       <w:proofErr w:type="spellStart"/>
       <w:r>
@@ -367,10 +486,10 @@
     <w:p>
       <w:r>
         <w:object w:dxaOrig="12073" w:dyaOrig="9362">
-          <v:shape id="_x0000_i1026" type="#_x0000_t75" style="width:481.75pt;height:373.35pt" o:ole="">
-            <v:imagedata r:id="rId10" o:title=""/>
+          <v:shape id="_x0000_i1027" type="#_x0000_t75" style="width:481.85pt;height:373.85pt" o:ole="">
+            <v:imagedata r:id="rId9" o:title=""/>
           </v:shape>
-          <o:OLEObject Type="Embed" ProgID="Visio.Drawing.11" ShapeID="_x0000_i1026" DrawAspect="Content" ObjectID="_1364295322" r:id="rId11"/>
+          <o:OLEObject Type="Embed" ProgID="Visio.Drawing.11" ShapeID="_x0000_i1027" DrawAspect="Content" ObjectID="_1364296064" r:id="rId10"/>
         </w:object>
       </w:r>
     </w:p>
@@ -385,7 +504,7 @@
 </file>
 
 <file path=word/numbering.xml><?xml version="1.0" encoding="utf-8"?>
-<w:numbering xmlns:wpc="http://schemas.microsoft.com/office/word/2010/wordprocessingCanvas" xmlns:mc="http://schemas.openxmlformats.org/markup-compatibility/2006" xmlns:o="urn:schemas-microsoft-com:office:office" xmlns:r="http://schemas.openxmlformats.org/officeDocument/2006/relationships" xmlns:m="http://schemas.openxmlformats.org/officeDocument/2006/math" xmlns:v="urn:schemas-microsoft-com:vml" xmlns:wp14="http://schemas.microsoft.com/office/word/2010/wordprocessingDrawing" xmlns:wp="http://schemas.openxmlformats.org/drawingml/2006/wordprocessingDrawing" xmlns:w10="urn:schemas-microsoft-com:office:word" xmlns:w="http://schemas.openxmlformats.org/wordprocessingml/2006/main" xmlns:w14="http://schemas.microsoft.com/office/word/2010/wordml" xmlns:wpg="http://schemas.microsoft.com/office/word/2010/wordprocessingGroup" xmlns:wpi="http://schemas.microsoft.com/office/word/2010/wordprocessingInk" xmlns:wne="http://schemas.microsoft.com/office/word/2006/wordml" xmlns:wps="http://schemas.microsoft.com/office/word/2010/wordprocessingShape" mc:Ignorable="w14 wp14">
+<w:numbering xmlns:ve="http://schemas.openxmlformats.org/markup-compatibility/2006" xmlns:o="urn:schemas-microsoft-com:office:office" xmlns:r="http://schemas.openxmlformats.org/officeDocument/2006/relationships" xmlns:m="http://schemas.openxmlformats.org/officeDocument/2006/math" xmlns:v="urn:schemas-microsoft-com:vml" xmlns:wp="http://schemas.openxmlformats.org/drawingml/2006/wordprocessingDrawing" xmlns:w10="urn:schemas-microsoft-com:office:word" xmlns:w="http://schemas.openxmlformats.org/wordprocessingml/2006/main" xmlns:wne="http://schemas.microsoft.com/office/word/2006/wordml">
   <w:abstractNum w:abstractNumId="0">
     <w:nsid w:val="0F86457F"/>
     <w:multiLevelType w:val="hybridMultilevel"/>
@@ -505,7 +624,7 @@
 </file>
 
 <file path=word/styles.xml><?xml version="1.0" encoding="utf-8"?>
-<w:styles xmlns:mc="http://schemas.openxmlformats.org/markup-compatibility/2006" xmlns:r="http://schemas.openxmlformats.org/officeDocument/2006/relationships" xmlns:w="http://schemas.openxmlformats.org/wordprocessingml/2006/main" xmlns:w14="http://schemas.microsoft.com/office/word/2010/wordml" mc:Ignorable="w14">
+<w:styles xmlns:r="http://schemas.openxmlformats.org/officeDocument/2006/relationships" xmlns:w="http://schemas.openxmlformats.org/wordprocessingml/2006/main">
   <w:docDefaults>
     <w:rPrDefault>
       <w:rPr>
@@ -663,6 +782,30 @@
   <w:style w:type="paragraph" w:default="1" w:styleId="Normal">
     <w:name w:val="Normal"/>
     <w:qFormat/>
+    <w:rsid w:val="00E81001"/>
+  </w:style>
+  <w:style w:type="paragraph" w:styleId="Overskrift1">
+    <w:name w:val="heading 1"/>
+    <w:basedOn w:val="Normal"/>
+    <w:next w:val="Normal"/>
+    <w:link w:val="Overskrift1Tegn"/>
+    <w:uiPriority w:val="9"/>
+    <w:qFormat/>
+    <w:rsid w:val="00E3166C"/>
+    <w:pPr>
+      <w:keepNext/>
+      <w:keepLines/>
+      <w:spacing w:before="480" w:after="0"/>
+      <w:outlineLvl w:val="0"/>
+    </w:pPr>
+    <w:rPr>
+      <w:rFonts w:asciiTheme="majorHAnsi" w:eastAsiaTheme="majorEastAsia" w:hAnsiTheme="majorHAnsi" w:cstheme="majorBidi"/>
+      <w:b/>
+      <w:bCs/>
+      <w:color w:val="365F91" w:themeColor="accent1" w:themeShade="BF"/>
+      <w:sz w:val="28"/>
+      <w:szCs w:val="28"/>
+    </w:rPr>
   </w:style>
   <w:style w:type="paragraph" w:styleId="Overskrift2">
     <w:name w:val="heading 2"/>
@@ -700,6 +843,7 @@
     <w:uiPriority w:val="99"/>
     <w:semiHidden/>
     <w:unhideWhenUsed/>
+    <w:qFormat/>
     <w:tblPr>
       <w:tblInd w:w="0" w:type="dxa"/>
       <w:tblCellMar>
@@ -743,6 +887,21 @@
     <w:rPr>
       <w:rFonts w:eastAsiaTheme="minorEastAsia"/>
       <w:lang w:eastAsia="da-DK"/>
+    </w:rPr>
+  </w:style>
+  <w:style w:type="character" w:customStyle="1" w:styleId="Overskrift1Tegn">
+    <w:name w:val="Overskrift 1 Tegn"/>
+    <w:basedOn w:val="Standardskrifttypeiafsnit"/>
+    <w:link w:val="Overskrift1"/>
+    <w:uiPriority w:val="9"/>
+    <w:rsid w:val="00E3166C"/>
+    <w:rPr>
+      <w:rFonts w:asciiTheme="majorHAnsi" w:eastAsiaTheme="majorEastAsia" w:hAnsiTheme="majorHAnsi" w:cstheme="majorBidi"/>
+      <w:b/>
+      <w:bCs/>
+      <w:color w:val="365F91" w:themeColor="accent1" w:themeShade="BF"/>
+      <w:sz w:val="28"/>
+      <w:szCs w:val="28"/>
     </w:rPr>
   </w:style>
 </w:styles>

--- a/rapport/Iteration 3.docx
+++ b/rapport/Iteration 3.docx
@@ -25,7 +25,10 @@
       </w:r>
       <w:r>
         <w:br/>
-        <w:t xml:space="preserve">I følgende kapitel beskrives </w:t>
+        <w:t>I følg</w:t>
+      </w:r>
+      <w:r>
+        <w:t xml:space="preserve">ende kapitel beskrives de to </w:t>
       </w:r>
       <w:proofErr w:type="spellStart"/>
       <w:r>
@@ -33,15 +36,49 @@
       </w:r>
       <w:proofErr w:type="spellEnd"/>
       <w:r>
-        <w:t xml:space="preserve"> casen ”Handle DVD - CRUD”, og ud fra denne </w:t>
-      </w:r>
-      <w:proofErr w:type="gramStart"/>
-      <w:r>
-        <w:t>skrives  SSD</w:t>
-      </w:r>
-      <w:proofErr w:type="gramEnd"/>
-      <w:r>
-        <w:t xml:space="preserve"> med systemhændelser og tilhørende operationskontrakter. Ud fra </w:t>
+        <w:t xml:space="preserve"> cases</w:t>
+      </w:r>
+      <w:r>
+        <w:t xml:space="preserve"> ”</w:t>
+      </w:r>
+      <w:proofErr w:type="spellStart"/>
+      <w:r>
+        <w:t>Loan</w:t>
+      </w:r>
+      <w:proofErr w:type="spellEnd"/>
+      <w:r>
+        <w:t xml:space="preserve"> DVD</w:t>
+      </w:r>
+      <w:r>
+        <w:t>”</w:t>
+      </w:r>
+      <w:r>
+        <w:t xml:space="preserve"> og ”</w:t>
+      </w:r>
+      <w:proofErr w:type="spellStart"/>
+      <w:r>
+        <w:t>Return</w:t>
+      </w:r>
+      <w:proofErr w:type="spellEnd"/>
+      <w:r>
+        <w:t xml:space="preserve"> DVD</w:t>
+      </w:r>
+      <w:r>
+        <w:t xml:space="preserve">”, og ud fra disse skrives </w:t>
+      </w:r>
+      <w:proofErr w:type="spellStart"/>
+      <w:r>
+        <w:t>SSD’er</w:t>
+      </w:r>
+      <w:proofErr w:type="spellEnd"/>
+      <w:r>
+        <w:t xml:space="preserve"> </w:t>
+      </w:r>
+      <w:r>
+        <w:t>med systemhændelser og tilhørende operat</w:t>
+      </w:r>
+      <w:r>
+        <w:t xml:space="preserve">ionskontrakter. Ud fra de to </w:t>
       </w:r>
       <w:proofErr w:type="spellStart"/>
       <w:r>
@@ -49,15 +86,18 @@
       </w:r>
       <w:proofErr w:type="spellEnd"/>
       <w:r>
-        <w:t xml:space="preserve"> casen og </w:t>
-      </w:r>
-      <w:proofErr w:type="spellStart"/>
-      <w:r>
-        <w:t>SSD’en</w:t>
-      </w:r>
-      <w:proofErr w:type="spellEnd"/>
-      <w:r>
-        <w:t xml:space="preserve"> udarbejdes </w:t>
+        <w:t xml:space="preserve"> cases og </w:t>
+      </w:r>
+      <w:proofErr w:type="spellStart"/>
+      <w:r>
+        <w:t>SSD’erne</w:t>
+      </w:r>
+      <w:proofErr w:type="spellEnd"/>
+      <w:r>
+        <w:t xml:space="preserve"> </w:t>
+      </w:r>
+      <w:r>
+        <w:t xml:space="preserve">udarbejdes </w:t>
       </w:r>
       <w:proofErr w:type="spellStart"/>
       <w:r>
@@ -69,20 +109,908 @@
       </w:r>
     </w:p>
     <w:p>
-      <w:pPr>
+      <w:r>
+        <w:rPr>
+          <w:rStyle w:val="Overskrift3Tegn"/>
+        </w:rPr>
+        <w:t xml:space="preserve">5.1 </w:t>
+      </w:r>
+      <w:proofErr w:type="spellStart"/>
+      <w:r>
+        <w:rPr>
+          <w:rStyle w:val="Overskrift3Tegn"/>
+        </w:rPr>
+        <w:t>Use</w:t>
+      </w:r>
+      <w:proofErr w:type="spellEnd"/>
+      <w:r>
+        <w:rPr>
+          <w:rStyle w:val="Overskrift3Tegn"/>
+        </w:rPr>
+        <w:t xml:space="preserve"> case</w:t>
+      </w:r>
+      <w:r>
+        <w:br/>
+        <w:t xml:space="preserve">De to </w:t>
+      </w:r>
+      <w:proofErr w:type="spellStart"/>
+      <w:r>
+        <w:t>use</w:t>
+      </w:r>
+      <w:proofErr w:type="spellEnd"/>
+      <w:r>
+        <w:t xml:space="preserve"> cases ”</w:t>
+      </w:r>
+      <w:proofErr w:type="spellStart"/>
+      <w:r>
+        <w:t>Loan</w:t>
+      </w:r>
+      <w:proofErr w:type="spellEnd"/>
+      <w:r>
+        <w:t xml:space="preserve"> DVD</w:t>
+      </w:r>
+      <w:r>
+        <w:t>” og ”</w:t>
+      </w:r>
+      <w:proofErr w:type="spellStart"/>
+      <w:r>
+        <w:t>Return</w:t>
+      </w:r>
+      <w:proofErr w:type="spellEnd"/>
+      <w:r>
+        <w:t xml:space="preserve"> DVD</w:t>
+      </w:r>
+      <w:r>
+        <w:t xml:space="preserve">” har vi valgt at skrive </w:t>
+      </w:r>
+      <w:proofErr w:type="spellStart"/>
+      <w:r>
+        <w:t>fully</w:t>
+      </w:r>
+      <w:proofErr w:type="spellEnd"/>
+      <w:r>
+        <w:t xml:space="preserve"> </w:t>
+      </w:r>
+      <w:proofErr w:type="spellStart"/>
+      <w:r>
+        <w:t>dressed</w:t>
+      </w:r>
+      <w:proofErr w:type="spellEnd"/>
+      <w:r>
+        <w:t xml:space="preserve"> – dette på f</w:t>
+      </w:r>
+      <w:r>
+        <w:t xml:space="preserve">unktionerne </w:t>
+      </w:r>
+      <w:proofErr w:type="spellStart"/>
+      <w:r>
+        <w:t>createLoan</w:t>
+      </w:r>
+      <w:proofErr w:type="spellEnd"/>
+      <w:r>
+        <w:t xml:space="preserve">() og </w:t>
+      </w:r>
+      <w:proofErr w:type="spellStart"/>
+      <w:r>
+        <w:t>returnLoan</w:t>
+      </w:r>
+      <w:proofErr w:type="spellEnd"/>
+      <w:r>
+        <w:t>().</w:t>
+      </w:r>
+    </w:p>
+    <w:p>
+      <w:pPr>
+        <w:rPr>
+          <w:lang w:val="en-US"/>
+        </w:rPr>
+      </w:pPr>
+      <w:r>
         <w:rPr>
           <w:b/>
           <w:bCs/>
-          <w:color w:val="4F81BD" w:themeColor="accent1"/>
-          <w:sz w:val="26"/>
-          <w:szCs w:val="26"/>
-          <w:lang w:eastAsia="da-DK"/>
-        </w:rPr>
-      </w:pPr>
+          <w:i/>
+          <w:iCs/>
+          <w:lang w:val="en-US"/>
+        </w:rPr>
+        <w:t xml:space="preserve">Use-case: </w:t>
+      </w:r>
+      <w:proofErr w:type="spellStart"/>
+      <w:proofErr w:type="gramStart"/>
+      <w:r>
+        <w:rPr>
+          <w:b/>
+          <w:bCs/>
+          <w:i/>
+          <w:iCs/>
+          <w:lang w:val="en-US"/>
+        </w:rPr>
+        <w:t>createLoan</w:t>
+      </w:r>
+      <w:proofErr w:type="spellEnd"/>
+      <w:r>
+        <w:rPr>
+          <w:b/>
+          <w:bCs/>
+          <w:i/>
+          <w:iCs/>
+          <w:lang w:val="en-US"/>
+        </w:rPr>
+        <w:t>(</w:t>
+      </w:r>
+      <w:proofErr w:type="gramEnd"/>
+      <w:r>
+        <w:rPr>
+          <w:b/>
+          <w:bCs/>
+          <w:i/>
+          <w:iCs/>
+          <w:lang w:val="en-US"/>
+        </w:rPr>
+        <w:t>)</w:t>
+      </w:r>
+      <w:r>
+        <w:rPr>
+          <w:b/>
+          <w:bCs/>
+          <w:i/>
+          <w:iCs/>
+          <w:lang w:val="en-US"/>
+        </w:rPr>
+        <w:t xml:space="preserve">     id : UC</w:t>
+      </w:r>
+      <w:r>
+        <w:rPr>
+          <w:b/>
+          <w:bCs/>
+          <w:i/>
+          <w:iCs/>
+          <w:lang w:val="en-US"/>
+        </w:rPr>
+        <w:t>4</w:t>
+      </w:r>
+    </w:p>
+    <w:p>
+      <w:pPr>
+        <w:rPr>
+          <w:lang w:val="en-US"/>
+        </w:rPr>
+      </w:pPr>
+      <w:proofErr w:type="spellStart"/>
+      <w:proofErr w:type="gramStart"/>
+      <w:r>
+        <w:rPr>
+          <w:b/>
+          <w:bCs/>
+          <w:i/>
+          <w:iCs/>
+          <w:lang w:val="en-US"/>
+        </w:rPr>
+        <w:t>Aktør</w:t>
+      </w:r>
+      <w:proofErr w:type="spellEnd"/>
+      <w:r>
+        <w:rPr>
+          <w:b/>
+          <w:bCs/>
+          <w:i/>
+          <w:iCs/>
+          <w:lang w:val="en-US"/>
+        </w:rPr>
+        <w:t xml:space="preserve"> :</w:t>
+      </w:r>
+      <w:proofErr w:type="gramEnd"/>
+      <w:r>
+        <w:rPr>
+          <w:b/>
+          <w:bCs/>
+          <w:i/>
+          <w:iCs/>
+          <w:lang w:val="en-US"/>
+        </w:rPr>
+        <w:t xml:space="preserve">  User</w:t>
+      </w:r>
+    </w:p>
+    <w:p>
+      <w:proofErr w:type="spellStart"/>
+      <w:r>
+        <w:rPr>
+          <w:i/>
+          <w:iCs/>
+        </w:rPr>
+        <w:t>Pre</w:t>
+      </w:r>
+      <w:proofErr w:type="spellEnd"/>
+      <w:r>
+        <w:rPr>
+          <w:i/>
+          <w:iCs/>
+        </w:rPr>
+        <w:t xml:space="preserve"> betingelser</w:t>
+      </w:r>
+      <w:r>
+        <w:t xml:space="preserve">: </w:t>
+      </w:r>
+      <w:r>
+        <w:t>En Person, en DVD med tilhørende eksemplar er oprettet i systemet.</w:t>
+      </w:r>
+    </w:p>
+    <w:p>
+      <w:r>
+        <w:rPr>
+          <w:i/>
+          <w:iCs/>
+        </w:rPr>
+        <w:t>Post betingelser:</w:t>
+      </w:r>
       <w:r>
         <w:t xml:space="preserve"> </w:t>
       </w:r>
       <w:r>
+        <w:t>Udlånet er registreret i systemet.</w:t>
+      </w:r>
+    </w:p>
+    <w:p>
+      <w:r>
+        <w:rPr>
+          <w:i/>
+          <w:iCs/>
+        </w:rPr>
+        <w:t xml:space="preserve">Frekvens: </w:t>
+      </w:r>
+      <w:r>
+        <w:t>-</w:t>
+      </w:r>
+    </w:p>
+    <w:p>
+      <w:r>
+        <w:rPr>
+          <w:b/>
+          <w:bCs/>
+        </w:rPr>
+        <w:t>Basis succes flow</w:t>
+      </w:r>
+    </w:p>
+    <w:p>
+      <w:pPr>
+        <w:numPr>
+          <w:ilvl w:val="0"/>
+          <w:numId w:val="2"/>
+        </w:numPr>
+      </w:pPr>
+      <w:r>
+        <w:t>En person henvender sig for at låne en dvd.</w:t>
+      </w:r>
+    </w:p>
+    <w:p>
+      <w:pPr>
+        <w:numPr>
+          <w:ilvl w:val="0"/>
+          <w:numId w:val="2"/>
+        </w:numPr>
+      </w:pPr>
+      <w:r>
+        <w:t>Personens ID indtastes i systemet.</w:t>
+      </w:r>
+    </w:p>
+    <w:p>
+      <w:pPr>
+        <w:numPr>
+          <w:ilvl w:val="0"/>
+          <w:numId w:val="2"/>
+        </w:numPr>
+      </w:pPr>
+      <w:r>
+        <w:t>Systemet finder personen.</w:t>
+      </w:r>
+    </w:p>
+    <w:p>
+      <w:pPr>
+        <w:numPr>
+          <w:ilvl w:val="0"/>
+          <w:numId w:val="2"/>
+        </w:numPr>
+      </w:pPr>
+      <w:r>
+        <w:t>Der angives hvilken DVD der ønskes lånt.</w:t>
+      </w:r>
+    </w:p>
+    <w:p>
+      <w:pPr>
+        <w:numPr>
+          <w:ilvl w:val="0"/>
+          <w:numId w:val="2"/>
+        </w:numPr>
+      </w:pPr>
+      <w:r>
+        <w:t>Systemet melder tilbage at der er ledige eksemplarer.</w:t>
+      </w:r>
+    </w:p>
+    <w:p>
+      <w:pPr>
+        <w:numPr>
+          <w:ilvl w:val="0"/>
+          <w:numId w:val="2"/>
+        </w:numPr>
+      </w:pPr>
+      <w:r>
+        <w:t>Der angives ønsket låne-periode.</w:t>
+      </w:r>
+    </w:p>
+    <w:p>
+      <w:pPr>
+        <w:numPr>
+          <w:ilvl w:val="0"/>
+          <w:numId w:val="2"/>
+        </w:numPr>
+      </w:pPr>
+      <w:r>
+        <w:t>Systemet registrerer perioden, og opretter det endelige lån.</w:t>
+      </w:r>
+    </w:p>
+    <w:p>
+      <w:r>
+        <w:rPr>
+          <w:b/>
+          <w:bCs/>
+        </w:rPr>
+        <w:t>Alternative scenarier</w:t>
+      </w:r>
+    </w:p>
+    <w:p>
+      <w:pPr>
+        <w:numPr>
+          <w:ilvl w:val="0"/>
+          <w:numId w:val="3"/>
+        </w:numPr>
+      </w:pPr>
+      <w:r>
+        <w:t>Til enhver tid hvor systemet melder fejl:</w:t>
+      </w:r>
+      <w:r>
+        <w:br/>
+      </w:r>
+      <w:r>
+        <w:rPr>
+          <w:rFonts w:cs="Calibri"/>
+        </w:rPr>
+        <w:t>Til at støtte korrekt administrering</w:t>
+      </w:r>
+      <w:r>
+        <w:rPr>
+          <w:rFonts w:cs="Calibri"/>
+        </w:rPr>
+        <w:t xml:space="preserve"> af udlån</w:t>
+      </w:r>
+      <w:r>
+        <w:rPr>
+          <w:rFonts w:cs="Calibri"/>
+        </w:rPr>
+        <w:t>, skal systemet kunne gendanne det arbejde man lige har siddet med</w:t>
+      </w:r>
+      <w:r>
+        <w:rPr>
+          <w:rFonts w:cs="Calibri"/>
+        </w:rPr>
+        <w:t>.</w:t>
+      </w:r>
+    </w:p>
+    <w:p>
+      <w:pPr>
+        <w:numPr>
+          <w:ilvl w:val="1"/>
+          <w:numId w:val="3"/>
+        </w:numPr>
+      </w:pPr>
+      <w:r>
+        <w:t xml:space="preserve">Brugeren genstarter systemet </w:t>
+      </w:r>
+      <w:r>
+        <w:sym w:font="Wingdings" w:char="F0E0"/>
+      </w:r>
+      <w:r>
+        <w:t xml:space="preserve"> Systemet spørg om tidligere arbejde skal gendannes.</w:t>
+      </w:r>
+    </w:p>
+    <w:p>
+      <w:pPr>
+        <w:numPr>
+          <w:ilvl w:val="1"/>
+          <w:numId w:val="3"/>
+        </w:numPr>
+      </w:pPr>
+      <w:r>
+        <w:t>Brugeren svarer Ja/Nej og systemet reagerer herefter.</w:t>
+      </w:r>
+    </w:p>
+    <w:p>
+      <w:pPr>
+        <w:numPr>
+          <w:ilvl w:val="0"/>
+          <w:numId w:val="3"/>
+        </w:numPr>
+      </w:pPr>
+      <w:r>
+        <w:t>Personen findes ikke i systemet:</w:t>
+      </w:r>
+    </w:p>
+    <w:p>
+      <w:pPr>
+        <w:numPr>
+          <w:ilvl w:val="1"/>
+          <w:numId w:val="3"/>
+        </w:numPr>
+      </w:pPr>
+      <w:r>
+        <w:t>Systemet gør opmærksom på, at personen ikke findes.</w:t>
+      </w:r>
+    </w:p>
+    <w:p>
+      <w:pPr>
+        <w:numPr>
+          <w:ilvl w:val="1"/>
+          <w:numId w:val="3"/>
+        </w:numPr>
+      </w:pPr>
+      <w:r>
+        <w:t>Brugeren opretter herefter personen.</w:t>
+      </w:r>
+    </w:p>
+    <w:p>
+      <w:pPr>
+        <w:numPr>
+          <w:ilvl w:val="0"/>
+          <w:numId w:val="3"/>
+        </w:numPr>
+      </w:pPr>
+      <w:proofErr w:type="spellStart"/>
+      <w:r>
+        <w:lastRenderedPageBreak/>
+        <w:t>DVD’en</w:t>
+      </w:r>
+      <w:proofErr w:type="spellEnd"/>
+      <w:r>
+        <w:t xml:space="preserve"> findes ikke i systemet</w:t>
+      </w:r>
+    </w:p>
+    <w:p>
+      <w:pPr>
+        <w:numPr>
+          <w:ilvl w:val="1"/>
+          <w:numId w:val="3"/>
+        </w:numPr>
+      </w:pPr>
+      <w:r>
+        <w:t xml:space="preserve">Systemet gør opmærksom på, at </w:t>
+      </w:r>
+      <w:proofErr w:type="spellStart"/>
+      <w:r>
+        <w:t>DVD’en</w:t>
+      </w:r>
+      <w:proofErr w:type="spellEnd"/>
+      <w:r>
+        <w:t xml:space="preserve"> ikke findes.</w:t>
+      </w:r>
+    </w:p>
+    <w:p>
+      <w:pPr>
+        <w:numPr>
+          <w:ilvl w:val="0"/>
+          <w:numId w:val="3"/>
+        </w:numPr>
+      </w:pPr>
+      <w:proofErr w:type="spellStart"/>
+      <w:r>
+        <w:t>DVD’en</w:t>
+      </w:r>
+      <w:proofErr w:type="spellEnd"/>
+      <w:r>
+        <w:t xml:space="preserve"> eksisterer, men der er ingen eksemplarer hjemme.</w:t>
+      </w:r>
+    </w:p>
+    <w:p>
+      <w:pPr>
+        <w:numPr>
+          <w:ilvl w:val="1"/>
+          <w:numId w:val="3"/>
+        </w:numPr>
+      </w:pPr>
+      <w:r>
+        <w:t xml:space="preserve">Systemet gør opmærksom på, at der ikke er </w:t>
+      </w:r>
+      <w:proofErr w:type="gramStart"/>
+      <w:r>
+        <w:t>nogle</w:t>
+      </w:r>
+      <w:proofErr w:type="gramEnd"/>
+      <w:r>
+        <w:t xml:space="preserve"> eksemplarer til rådighed.</w:t>
+      </w:r>
+    </w:p>
+    <w:p/>
+    <w:p>
+      <w:pPr>
+        <w:rPr>
+          <w:lang w:val="en-US"/>
+        </w:rPr>
+      </w:pPr>
+      <w:r>
+        <w:rPr>
+          <w:b/>
+          <w:bCs/>
+          <w:i/>
+          <w:iCs/>
+          <w:lang w:val="en-US"/>
+        </w:rPr>
+        <w:t xml:space="preserve">Use-case: </w:t>
+      </w:r>
+      <w:proofErr w:type="spellStart"/>
+      <w:proofErr w:type="gramStart"/>
+      <w:r>
+        <w:rPr>
+          <w:b/>
+          <w:bCs/>
+          <w:i/>
+          <w:iCs/>
+          <w:lang w:val="en-US"/>
+        </w:rPr>
+        <w:t>returnLoan</w:t>
+      </w:r>
+      <w:proofErr w:type="spellEnd"/>
+      <w:r>
+        <w:rPr>
+          <w:b/>
+          <w:bCs/>
+          <w:i/>
+          <w:iCs/>
+          <w:lang w:val="en-US"/>
+        </w:rPr>
+        <w:t>(</w:t>
+      </w:r>
+      <w:proofErr w:type="gramEnd"/>
+      <w:r>
+        <w:rPr>
+          <w:b/>
+          <w:bCs/>
+          <w:i/>
+          <w:iCs/>
+          <w:lang w:val="en-US"/>
+        </w:rPr>
+        <w:t>)</w:t>
+      </w:r>
+      <w:r>
+        <w:rPr>
+          <w:b/>
+          <w:bCs/>
+          <w:i/>
+          <w:iCs/>
+          <w:lang w:val="en-US"/>
+        </w:rPr>
+        <w:t xml:space="preserve">     id : UC</w:t>
+      </w:r>
+      <w:r>
+        <w:rPr>
+          <w:b/>
+          <w:bCs/>
+          <w:i/>
+          <w:iCs/>
+          <w:lang w:val="en-US"/>
+        </w:rPr>
+        <w:t>5</w:t>
+      </w:r>
+    </w:p>
+    <w:p>
+      <w:proofErr w:type="gramStart"/>
+      <w:r>
+        <w:rPr>
+          <w:b/>
+          <w:bCs/>
+          <w:i/>
+          <w:iCs/>
+        </w:rPr>
+        <w:t>Aktør :</w:t>
+      </w:r>
+      <w:proofErr w:type="gramEnd"/>
+      <w:r>
+        <w:rPr>
+          <w:b/>
+          <w:bCs/>
+          <w:i/>
+          <w:iCs/>
+        </w:rPr>
+        <w:t xml:space="preserve">  </w:t>
+      </w:r>
+      <w:proofErr w:type="spellStart"/>
+      <w:r>
+        <w:rPr>
+          <w:b/>
+          <w:bCs/>
+          <w:i/>
+          <w:iCs/>
+        </w:rPr>
+        <w:t>User</w:t>
+      </w:r>
+      <w:proofErr w:type="spellEnd"/>
+    </w:p>
+    <w:p>
+      <w:proofErr w:type="spellStart"/>
+      <w:r>
+        <w:rPr>
+          <w:i/>
+          <w:iCs/>
+        </w:rPr>
+        <w:t>Pre</w:t>
+      </w:r>
+      <w:proofErr w:type="spellEnd"/>
+      <w:r>
+        <w:rPr>
+          <w:i/>
+          <w:iCs/>
+        </w:rPr>
+        <w:t xml:space="preserve"> betingelser</w:t>
+      </w:r>
+      <w:r>
+        <w:t xml:space="preserve">: </w:t>
+      </w:r>
+      <w:r>
+        <w:t>Et udlån er oprettet i systemet.</w:t>
+      </w:r>
+    </w:p>
+    <w:p>
+      <w:r>
+        <w:rPr>
+          <w:i/>
+          <w:iCs/>
+        </w:rPr>
+        <w:t>Post betingelser:</w:t>
+      </w:r>
+      <w:r>
+        <w:t xml:space="preserve"> </w:t>
+      </w:r>
+      <w:r>
+        <w:t>Afleveringen er registreret i systemet.</w:t>
+      </w:r>
+    </w:p>
+    <w:p>
+      <w:r>
+        <w:rPr>
+          <w:i/>
+          <w:iCs/>
+        </w:rPr>
+        <w:t xml:space="preserve">Frekvens: </w:t>
+      </w:r>
+      <w:r>
+        <w:t>-</w:t>
+      </w:r>
+    </w:p>
+    <w:p>
+      <w:r>
+        <w:rPr>
+          <w:b/>
+          <w:bCs/>
+        </w:rPr>
+        <w:t>Basis succes flow</w:t>
+      </w:r>
+    </w:p>
+    <w:p>
+      <w:pPr>
+        <w:numPr>
+          <w:ilvl w:val="0"/>
+          <w:numId w:val="2"/>
+        </w:numPr>
+      </w:pPr>
+      <w:r>
+        <w:t xml:space="preserve">En person henvender sig for at aflevere et </w:t>
+      </w:r>
+      <w:proofErr w:type="spellStart"/>
+      <w:r>
+        <w:t>DVD-eksemplar</w:t>
+      </w:r>
+      <w:proofErr w:type="spellEnd"/>
+      <w:r>
+        <w:t>.</w:t>
+      </w:r>
+    </w:p>
+    <w:p>
+      <w:pPr>
+        <w:numPr>
+          <w:ilvl w:val="0"/>
+          <w:numId w:val="2"/>
+        </w:numPr>
+      </w:pPr>
+      <w:r>
+        <w:t xml:space="preserve">Serie-nummeret på </w:t>
+      </w:r>
+      <w:proofErr w:type="spellStart"/>
+      <w:r>
+        <w:t>DVD-eksemplaret</w:t>
+      </w:r>
+      <w:proofErr w:type="spellEnd"/>
+      <w:r>
+        <w:t xml:space="preserve"> indtastes.</w:t>
+      </w:r>
+    </w:p>
+    <w:p>
+      <w:pPr>
+        <w:numPr>
+          <w:ilvl w:val="0"/>
+          <w:numId w:val="2"/>
+        </w:numPr>
+      </w:pPr>
+      <w:r>
+        <w:t>Systemet finder lånet.</w:t>
+      </w:r>
+    </w:p>
+    <w:p>
+      <w:pPr>
+        <w:numPr>
+          <w:ilvl w:val="0"/>
+          <w:numId w:val="2"/>
+        </w:numPr>
+      </w:pPr>
+      <w:r>
+        <w:t>Lånet skifter status fra at være aktivt til at være afsluttet.</w:t>
+      </w:r>
+    </w:p>
+    <w:p>
+      <w:pPr>
+        <w:numPr>
+          <w:ilvl w:val="0"/>
+          <w:numId w:val="2"/>
+        </w:numPr>
+      </w:pPr>
+      <w:proofErr w:type="spellStart"/>
+      <w:r>
+        <w:t>DVD-eksemplaret</w:t>
+      </w:r>
+      <w:proofErr w:type="spellEnd"/>
+      <w:r>
+        <w:t xml:space="preserve"> skifter status fra udlånt til frit.</w:t>
+      </w:r>
+    </w:p>
+    <w:p>
+      <w:pPr>
+        <w:numPr>
+          <w:ilvl w:val="0"/>
+          <w:numId w:val="2"/>
+        </w:numPr>
+      </w:pPr>
+      <w:r>
+        <w:t>Afleveringen registreres, og en kvittering udskrives.</w:t>
+      </w:r>
+    </w:p>
+    <w:p>
+      <w:r>
+        <w:rPr>
+          <w:b/>
+          <w:bCs/>
+        </w:rPr>
+        <w:t>Alternative scenarier</w:t>
+      </w:r>
+    </w:p>
+    <w:p>
+      <w:pPr>
+        <w:numPr>
+          <w:ilvl w:val="0"/>
+          <w:numId w:val="3"/>
+        </w:numPr>
+      </w:pPr>
+      <w:r>
+        <w:t>Til enhver tid hvor systemet melder fejl:</w:t>
+      </w:r>
+      <w:r>
+        <w:br/>
+      </w:r>
+      <w:r>
+        <w:rPr>
+          <w:rFonts w:cs="Calibri"/>
+        </w:rPr>
+        <w:t>Til at støtte korrekt administrering</w:t>
+      </w:r>
+      <w:r>
+        <w:rPr>
+          <w:rFonts w:cs="Calibri"/>
+        </w:rPr>
+        <w:t xml:space="preserve"> af aflevering</w:t>
+      </w:r>
+      <w:r>
+        <w:rPr>
+          <w:rFonts w:cs="Calibri"/>
+        </w:rPr>
+        <w:t>, skal systemet kunne gendanne det arbejde man lige har siddet med</w:t>
+      </w:r>
+      <w:r>
+        <w:rPr>
+          <w:rFonts w:cs="Calibri"/>
+        </w:rPr>
+        <w:t>.</w:t>
+      </w:r>
+    </w:p>
+    <w:p>
+      <w:pPr>
+        <w:numPr>
+          <w:ilvl w:val="1"/>
+          <w:numId w:val="3"/>
+        </w:numPr>
+      </w:pPr>
+      <w:r>
+        <w:t xml:space="preserve">Brugeren genstarter systemet </w:t>
+      </w:r>
+      <w:r>
+        <w:sym w:font="Wingdings" w:char="F0E0"/>
+      </w:r>
+      <w:r>
+        <w:t xml:space="preserve"> Systemet spørg om tidligere arbejde skal gendannes.</w:t>
+      </w:r>
+    </w:p>
+    <w:p>
+      <w:pPr>
+        <w:numPr>
+          <w:ilvl w:val="1"/>
+          <w:numId w:val="3"/>
+        </w:numPr>
+      </w:pPr>
+      <w:r>
+        <w:t>Brugeren svarer Ja/Nej og systemet reagerer herefter.</w:t>
+      </w:r>
+    </w:p>
+    <w:p>
+      <w:pPr>
+        <w:numPr>
+          <w:ilvl w:val="0"/>
+          <w:numId w:val="3"/>
+        </w:numPr>
+      </w:pPr>
+      <w:r>
+        <w:t xml:space="preserve">Det indtastede serie-nummer på </w:t>
+      </w:r>
+      <w:proofErr w:type="spellStart"/>
+      <w:r>
+        <w:t>DVD-eksemplaret</w:t>
+      </w:r>
+      <w:proofErr w:type="spellEnd"/>
+      <w:r>
+        <w:t xml:space="preserve"> findes ikke i systemet.</w:t>
+      </w:r>
+    </w:p>
+    <w:p>
+      <w:pPr>
+        <w:numPr>
+          <w:ilvl w:val="1"/>
+          <w:numId w:val="3"/>
+        </w:numPr>
+      </w:pPr>
+      <w:r>
+        <w:t>Systemet gør opmærksom på, at serie-nummeret ikke eksisterer.</w:t>
+      </w:r>
+    </w:p>
+    <w:p>
+      <w:pPr>
+        <w:numPr>
+          <w:ilvl w:val="1"/>
+          <w:numId w:val="3"/>
+        </w:numPr>
+      </w:pPr>
+      <w:r>
+        <w:t xml:space="preserve">Brugeren slår personen op på personens </w:t>
+      </w:r>
+      <w:proofErr w:type="spellStart"/>
+      <w:r>
+        <w:t>låne-id</w:t>
+      </w:r>
+      <w:proofErr w:type="spellEnd"/>
+      <w:r>
+        <w:t>, og sletter lånet manuelt.</w:t>
+      </w:r>
+    </w:p>
+    <w:p>
+      <w:r>
+        <w:br w:type="page"/>
+      </w:r>
+    </w:p>
+    <w:p>
+      <w:r>
+        <w:lastRenderedPageBreak/>
         <w:br w:type="page"/>
       </w:r>
     </w:p>
@@ -226,7 +1154,7 @@
           <v:shape id="_x0000_i1025" type="#_x0000_t75" style="width:518.75pt;height:4in" o:ole="">
             <v:imagedata r:id="rId5" o:title=""/>
           </v:shape>
-          <o:OLEObject Type="Embed" ProgID="Visio.Drawing.11" ShapeID="_x0000_i1025" DrawAspect="Content" ObjectID="_1364296062" r:id="rId6"/>
+          <o:OLEObject Type="Embed" ProgID="Visio.Drawing.11" ShapeID="_x0000_i1025" DrawAspect="Content" ObjectID="_1364297154" r:id="rId6"/>
         </w:object>
       </w:r>
       <w:r>
@@ -296,7 +1224,7 @@
           <v:shape id="_x0000_i1026" type="#_x0000_t75" style="width:448.6pt;height:182.75pt" o:ole="">
             <v:imagedata r:id="rId7" o:title=""/>
           </v:shape>
-          <o:OLEObject Type="Embed" ProgID="Visio.Drawing.11" ShapeID="_x0000_i1026" DrawAspect="Content" ObjectID="_1364296063" r:id="rId8"/>
+          <o:OLEObject Type="Embed" ProgID="Visio.Drawing.11" ShapeID="_x0000_i1026" DrawAspect="Content" ObjectID="_1364297155" r:id="rId8"/>
         </w:object>
       </w:r>
     </w:p>
@@ -489,7 +1417,7 @@
           <v:shape id="_x0000_i1027" type="#_x0000_t75" style="width:481.85pt;height:373.85pt" o:ole="">
             <v:imagedata r:id="rId9" o:title=""/>
           </v:shape>
-          <o:OLEObject Type="Embed" ProgID="Visio.Drawing.11" ShapeID="_x0000_i1027" DrawAspect="Content" ObjectID="_1364296064" r:id="rId10"/>
+          <o:OLEObject Type="Embed" ProgID="Visio.Drawing.11" ShapeID="_x0000_i1027" DrawAspect="Content" ObjectID="_1364297156" r:id="rId10"/>
         </w:object>
       </w:r>
     </w:p>
@@ -617,8 +1545,240 @@
       </w:rPr>
     </w:lvl>
   </w:abstractNum>
+  <w:abstractNum w:abstractNumId="1">
+    <w:nsid w:val="11F35A49"/>
+    <w:multiLevelType w:val="hybridMultilevel"/>
+    <w:tmpl w:val="83BEA018"/>
+    <w:lvl w:ilvl="0" w:tplc="CBBEBC44">
+      <w:start w:val="1"/>
+      <w:numFmt w:val="decimal"/>
+      <w:lvlText w:val="%1."/>
+      <w:lvlJc w:val="left"/>
+      <w:pPr>
+        <w:tabs>
+          <w:tab w:val="num" w:pos="720"/>
+        </w:tabs>
+        <w:ind w:left="720" w:hanging="360"/>
+      </w:pPr>
+    </w:lvl>
+    <w:lvl w:ilvl="1" w:tplc="04060019">
+      <w:start w:val="1"/>
+      <w:numFmt w:val="lowerLetter"/>
+      <w:lvlText w:val="%2."/>
+      <w:lvlJc w:val="left"/>
+      <w:pPr>
+        <w:tabs>
+          <w:tab w:val="num" w:pos="1440"/>
+        </w:tabs>
+        <w:ind w:left="1440" w:hanging="360"/>
+      </w:pPr>
+    </w:lvl>
+    <w:lvl w:ilvl="2" w:tplc="4776CE1A" w:tentative="1">
+      <w:start w:val="1"/>
+      <w:numFmt w:val="decimal"/>
+      <w:lvlText w:val="%3."/>
+      <w:lvlJc w:val="left"/>
+      <w:pPr>
+        <w:tabs>
+          <w:tab w:val="num" w:pos="2160"/>
+        </w:tabs>
+        <w:ind w:left="2160" w:hanging="360"/>
+      </w:pPr>
+    </w:lvl>
+    <w:lvl w:ilvl="3" w:tplc="50E00202" w:tentative="1">
+      <w:start w:val="1"/>
+      <w:numFmt w:val="decimal"/>
+      <w:lvlText w:val="%4."/>
+      <w:lvlJc w:val="left"/>
+      <w:pPr>
+        <w:tabs>
+          <w:tab w:val="num" w:pos="2880"/>
+        </w:tabs>
+        <w:ind w:left="2880" w:hanging="360"/>
+      </w:pPr>
+    </w:lvl>
+    <w:lvl w:ilvl="4" w:tplc="84A63E78" w:tentative="1">
+      <w:start w:val="1"/>
+      <w:numFmt w:val="decimal"/>
+      <w:lvlText w:val="%5."/>
+      <w:lvlJc w:val="left"/>
+      <w:pPr>
+        <w:tabs>
+          <w:tab w:val="num" w:pos="3600"/>
+        </w:tabs>
+        <w:ind w:left="3600" w:hanging="360"/>
+      </w:pPr>
+    </w:lvl>
+    <w:lvl w:ilvl="5" w:tplc="03C62BEC" w:tentative="1">
+      <w:start w:val="1"/>
+      <w:numFmt w:val="decimal"/>
+      <w:lvlText w:val="%6."/>
+      <w:lvlJc w:val="left"/>
+      <w:pPr>
+        <w:tabs>
+          <w:tab w:val="num" w:pos="4320"/>
+        </w:tabs>
+        <w:ind w:left="4320" w:hanging="360"/>
+      </w:pPr>
+    </w:lvl>
+    <w:lvl w:ilvl="6" w:tplc="7DAEE5C2" w:tentative="1">
+      <w:start w:val="1"/>
+      <w:numFmt w:val="decimal"/>
+      <w:lvlText w:val="%7."/>
+      <w:lvlJc w:val="left"/>
+      <w:pPr>
+        <w:tabs>
+          <w:tab w:val="num" w:pos="5040"/>
+        </w:tabs>
+        <w:ind w:left="5040" w:hanging="360"/>
+      </w:pPr>
+    </w:lvl>
+    <w:lvl w:ilvl="7" w:tplc="ED6E4414" w:tentative="1">
+      <w:start w:val="1"/>
+      <w:numFmt w:val="decimal"/>
+      <w:lvlText w:val="%8."/>
+      <w:lvlJc w:val="left"/>
+      <w:pPr>
+        <w:tabs>
+          <w:tab w:val="num" w:pos="5760"/>
+        </w:tabs>
+        <w:ind w:left="5760" w:hanging="360"/>
+      </w:pPr>
+    </w:lvl>
+    <w:lvl w:ilvl="8" w:tplc="34A0279E" w:tentative="1">
+      <w:start w:val="1"/>
+      <w:numFmt w:val="decimal"/>
+      <w:lvlText w:val="%9."/>
+      <w:lvlJc w:val="left"/>
+      <w:pPr>
+        <w:tabs>
+          <w:tab w:val="num" w:pos="6480"/>
+        </w:tabs>
+        <w:ind w:left="6480" w:hanging="360"/>
+      </w:pPr>
+    </w:lvl>
+  </w:abstractNum>
+  <w:abstractNum w:abstractNumId="2">
+    <w:nsid w:val="764463D2"/>
+    <w:multiLevelType w:val="hybridMultilevel"/>
+    <w:tmpl w:val="5F163684"/>
+    <w:lvl w:ilvl="0" w:tplc="CBBEBC44">
+      <w:start w:val="1"/>
+      <w:numFmt w:val="decimal"/>
+      <w:lvlText w:val="%1."/>
+      <w:lvlJc w:val="left"/>
+      <w:pPr>
+        <w:tabs>
+          <w:tab w:val="num" w:pos="720"/>
+        </w:tabs>
+        <w:ind w:left="720" w:hanging="360"/>
+      </w:pPr>
+    </w:lvl>
+    <w:lvl w:ilvl="1" w:tplc="2FD2D620" w:tentative="1">
+      <w:start w:val="1"/>
+      <w:numFmt w:val="decimal"/>
+      <w:lvlText w:val="%2."/>
+      <w:lvlJc w:val="left"/>
+      <w:pPr>
+        <w:tabs>
+          <w:tab w:val="num" w:pos="1440"/>
+        </w:tabs>
+        <w:ind w:left="1440" w:hanging="360"/>
+      </w:pPr>
+    </w:lvl>
+    <w:lvl w:ilvl="2" w:tplc="4776CE1A" w:tentative="1">
+      <w:start w:val="1"/>
+      <w:numFmt w:val="decimal"/>
+      <w:lvlText w:val="%3."/>
+      <w:lvlJc w:val="left"/>
+      <w:pPr>
+        <w:tabs>
+          <w:tab w:val="num" w:pos="2160"/>
+        </w:tabs>
+        <w:ind w:left="2160" w:hanging="360"/>
+      </w:pPr>
+    </w:lvl>
+    <w:lvl w:ilvl="3" w:tplc="50E00202" w:tentative="1">
+      <w:start w:val="1"/>
+      <w:numFmt w:val="decimal"/>
+      <w:lvlText w:val="%4."/>
+      <w:lvlJc w:val="left"/>
+      <w:pPr>
+        <w:tabs>
+          <w:tab w:val="num" w:pos="2880"/>
+        </w:tabs>
+        <w:ind w:left="2880" w:hanging="360"/>
+      </w:pPr>
+    </w:lvl>
+    <w:lvl w:ilvl="4" w:tplc="84A63E78" w:tentative="1">
+      <w:start w:val="1"/>
+      <w:numFmt w:val="decimal"/>
+      <w:lvlText w:val="%5."/>
+      <w:lvlJc w:val="left"/>
+      <w:pPr>
+        <w:tabs>
+          <w:tab w:val="num" w:pos="3600"/>
+        </w:tabs>
+        <w:ind w:left="3600" w:hanging="360"/>
+      </w:pPr>
+    </w:lvl>
+    <w:lvl w:ilvl="5" w:tplc="03C62BEC" w:tentative="1">
+      <w:start w:val="1"/>
+      <w:numFmt w:val="decimal"/>
+      <w:lvlText w:val="%6."/>
+      <w:lvlJc w:val="left"/>
+      <w:pPr>
+        <w:tabs>
+          <w:tab w:val="num" w:pos="4320"/>
+        </w:tabs>
+        <w:ind w:left="4320" w:hanging="360"/>
+      </w:pPr>
+    </w:lvl>
+    <w:lvl w:ilvl="6" w:tplc="7DAEE5C2" w:tentative="1">
+      <w:start w:val="1"/>
+      <w:numFmt w:val="decimal"/>
+      <w:lvlText w:val="%7."/>
+      <w:lvlJc w:val="left"/>
+      <w:pPr>
+        <w:tabs>
+          <w:tab w:val="num" w:pos="5040"/>
+        </w:tabs>
+        <w:ind w:left="5040" w:hanging="360"/>
+      </w:pPr>
+    </w:lvl>
+    <w:lvl w:ilvl="7" w:tplc="ED6E4414" w:tentative="1">
+      <w:start w:val="1"/>
+      <w:numFmt w:val="decimal"/>
+      <w:lvlText w:val="%8."/>
+      <w:lvlJc w:val="left"/>
+      <w:pPr>
+        <w:tabs>
+          <w:tab w:val="num" w:pos="5760"/>
+        </w:tabs>
+        <w:ind w:left="5760" w:hanging="360"/>
+      </w:pPr>
+    </w:lvl>
+    <w:lvl w:ilvl="8" w:tplc="34A0279E" w:tentative="1">
+      <w:start w:val="1"/>
+      <w:numFmt w:val="decimal"/>
+      <w:lvlText w:val="%9."/>
+      <w:lvlJc w:val="left"/>
+      <w:pPr>
+        <w:tabs>
+          <w:tab w:val="num" w:pos="6480"/>
+        </w:tabs>
+        <w:ind w:left="6480" w:hanging="360"/>
+      </w:pPr>
+    </w:lvl>
+  </w:abstractNum>
   <w:num w:numId="1">
     <w:abstractNumId w:val="0"/>
+  </w:num>
+  <w:num w:numId="2">
+    <w:abstractNumId w:val="2"/>
+  </w:num>
+  <w:num w:numId="3">
+    <w:abstractNumId w:val="1"/>
   </w:num>
 </w:numbering>
 </file>
@@ -832,6 +1992,28 @@
       <w:lang w:eastAsia="da-DK"/>
     </w:rPr>
   </w:style>
+  <w:style w:type="paragraph" w:styleId="Overskrift3">
+    <w:name w:val="heading 3"/>
+    <w:basedOn w:val="Normal"/>
+    <w:next w:val="Normal"/>
+    <w:link w:val="Overskrift3Tegn"/>
+    <w:uiPriority w:val="9"/>
+    <w:unhideWhenUsed/>
+    <w:qFormat/>
+    <w:rsid w:val="00A951A0"/>
+    <w:pPr>
+      <w:keepNext/>
+      <w:keepLines/>
+      <w:spacing w:before="200" w:after="0"/>
+      <w:outlineLvl w:val="2"/>
+    </w:pPr>
+    <w:rPr>
+      <w:rFonts w:asciiTheme="majorHAnsi" w:eastAsiaTheme="majorEastAsia" w:hAnsiTheme="majorHAnsi" w:cstheme="majorBidi"/>
+      <w:b/>
+      <w:bCs/>
+      <w:color w:val="4F81BD" w:themeColor="accent1"/>
+    </w:rPr>
+  </w:style>
   <w:style w:type="character" w:default="1" w:styleId="Standardskrifttypeiafsnit">
     <w:name w:val="Default Paragraph Font"/>
     <w:uiPriority w:val="1"/>
@@ -902,6 +2084,19 @@
       <w:color w:val="365F91" w:themeColor="accent1" w:themeShade="BF"/>
       <w:sz w:val="28"/>
       <w:szCs w:val="28"/>
+    </w:rPr>
+  </w:style>
+  <w:style w:type="character" w:customStyle="1" w:styleId="Overskrift3Tegn">
+    <w:name w:val="Overskrift 3 Tegn"/>
+    <w:basedOn w:val="Standardskrifttypeiafsnit"/>
+    <w:link w:val="Overskrift3"/>
+    <w:uiPriority w:val="9"/>
+    <w:rsid w:val="00A951A0"/>
+    <w:rPr>
+      <w:rFonts w:asciiTheme="majorHAnsi" w:eastAsiaTheme="majorEastAsia" w:hAnsiTheme="majorHAnsi" w:cstheme="majorBidi"/>
+      <w:b/>
+      <w:bCs/>
+      <w:color w:val="4F81BD" w:themeColor="accent1"/>
     </w:rPr>
   </w:style>
 </w:styles>

--- a/rapport/Iteration 3.docx
+++ b/rapport/Iteration 3.docx
@@ -1,6 +1,6 @@
 
 <file path=word/document.xml><?xml version="1.0" encoding="utf-8"?>
-<w:document xmlns:ve="http://schemas.openxmlformats.org/markup-compatibility/2006" xmlns:o="urn:schemas-microsoft-com:office:office" xmlns:r="http://schemas.openxmlformats.org/officeDocument/2006/relationships" xmlns:m="http://schemas.openxmlformats.org/officeDocument/2006/math" xmlns:v="urn:schemas-microsoft-com:vml" xmlns:wp="http://schemas.openxmlformats.org/drawingml/2006/wordprocessingDrawing" xmlns:w10="urn:schemas-microsoft-com:office:word" xmlns:w="http://schemas.openxmlformats.org/wordprocessingml/2006/main" xmlns:wne="http://schemas.microsoft.com/office/word/2006/wordml">
+<w:document xmlns:wpc="http://schemas.microsoft.com/office/word/2010/wordprocessingCanvas" xmlns:mc="http://schemas.openxmlformats.org/markup-compatibility/2006" xmlns:o="urn:schemas-microsoft-com:office:office" xmlns:r="http://schemas.openxmlformats.org/officeDocument/2006/relationships" xmlns:m="http://schemas.openxmlformats.org/officeDocument/2006/math" xmlns:v="urn:schemas-microsoft-com:vml" xmlns:wp14="http://schemas.microsoft.com/office/word/2010/wordprocessingDrawing" xmlns:wp="http://schemas.openxmlformats.org/drawingml/2006/wordprocessingDrawing" xmlns:w10="urn:schemas-microsoft-com:office:word" xmlns:w="http://schemas.openxmlformats.org/wordprocessingml/2006/main" xmlns:w14="http://schemas.microsoft.com/office/word/2010/wordml" xmlns:wpg="http://schemas.microsoft.com/office/word/2010/wordprocessingGroup" xmlns:wpi="http://schemas.microsoft.com/office/word/2010/wordprocessingInk" xmlns:wne="http://schemas.microsoft.com/office/word/2006/wordml" xmlns:wps="http://schemas.microsoft.com/office/word/2010/wordprocessingShape" mc:Ignorable="w14 wp14">
   <w:body>
     <w:p>
       <w:r>
@@ -41,13 +41,8 @@
       <w:r>
         <w:t xml:space="preserve"> ”</w:t>
       </w:r>
-      <w:proofErr w:type="spellStart"/>
-      <w:r>
-        <w:t>Loan</w:t>
-      </w:r>
-      <w:proofErr w:type="spellEnd"/>
-      <w:r>
-        <w:t xml:space="preserve"> DVD</w:t>
+      <w:r>
+        <w:t>Loan DVD</w:t>
       </w:r>
       <w:r>
         <w:t>”</w:t>
@@ -55,13 +50,8 @@
       <w:r>
         <w:t xml:space="preserve"> og ”</w:t>
       </w:r>
-      <w:proofErr w:type="spellStart"/>
-      <w:r>
-        <w:t>Return</w:t>
-      </w:r>
-      <w:proofErr w:type="spellEnd"/>
-      <w:r>
-        <w:t xml:space="preserve"> DVD</w:t>
+      <w:r>
+        <w:t>Return DVD</w:t>
       </w:r>
       <w:r>
         <w:t xml:space="preserve">”, og ud fra disse skrives </w:t>
@@ -141,24 +131,14 @@
       <w:r>
         <w:t xml:space="preserve"> cases ”</w:t>
       </w:r>
-      <w:proofErr w:type="spellStart"/>
-      <w:r>
-        <w:t>Loan</w:t>
-      </w:r>
-      <w:proofErr w:type="spellEnd"/>
-      <w:r>
-        <w:t xml:space="preserve"> DVD</w:t>
+      <w:r>
+        <w:t>Loan DVD</w:t>
       </w:r>
       <w:r>
         <w:t>” og ”</w:t>
       </w:r>
-      <w:proofErr w:type="spellStart"/>
-      <w:r>
-        <w:t>Return</w:t>
-      </w:r>
-      <w:proofErr w:type="spellEnd"/>
-      <w:r>
-        <w:t xml:space="preserve"> DVD</w:t>
+      <w:r>
+        <w:t>Return DVD</w:t>
       </w:r>
       <w:r>
         <w:t xml:space="preserve">” har vi valgt at skrive </w:t>
@@ -700,6 +680,12 @@
       </w:r>
     </w:p>
     <w:p>
+      <w:pPr>
+        <w:rPr>
+          <w:lang w:val="en-US"/>
+        </w:rPr>
+      </w:pPr>
+      <w:proofErr w:type="spellStart"/>
       <w:proofErr w:type="gramStart"/>
       <w:r>
         <w:rPr>
@@ -707,30 +693,32 @@
           <w:bCs/>
           <w:i/>
           <w:iCs/>
-        </w:rPr>
-        <w:t>Aktør :</w:t>
-      </w:r>
-      <w:proofErr w:type="gramEnd"/>
+          <w:lang w:val="en-US"/>
+        </w:rPr>
+        <w:t>Aktør</w:t>
+      </w:r>
+      <w:proofErr w:type="spellEnd"/>
       <w:r>
         <w:rPr>
           <w:b/>
           <w:bCs/>
           <w:i/>
           <w:iCs/>
-        </w:rPr>
-        <w:t xml:space="preserve">  </w:t>
-      </w:r>
-      <w:proofErr w:type="spellStart"/>
+          <w:lang w:val="en-US"/>
+        </w:rPr>
+        <w:t xml:space="preserve"> :</w:t>
+      </w:r>
+      <w:proofErr w:type="gramEnd"/>
       <w:r>
         <w:rPr>
           <w:b/>
           <w:bCs/>
           <w:i/>
           <w:iCs/>
-        </w:rPr>
-        <w:t>User</w:t>
-      </w:r>
-      <w:proofErr w:type="spellEnd"/>
+          <w:lang w:val="en-US"/>
+        </w:rPr>
+        <w:t xml:space="preserve">  User</w:t>
+      </w:r>
     </w:p>
     <w:p>
       <w:proofErr w:type="spellStart"/>
@@ -800,15 +788,7 @@
         </w:numPr>
       </w:pPr>
       <w:r>
-        <w:t xml:space="preserve">En person henvender sig for at aflevere et </w:t>
-      </w:r>
-      <w:proofErr w:type="spellStart"/>
-      <w:r>
-        <w:t>DVD-eksemplar</w:t>
-      </w:r>
-      <w:proofErr w:type="spellEnd"/>
-      <w:r>
-        <w:t>.</w:t>
+        <w:t>En person henvender sig for at aflevere et DVD-eksemplar.</w:t>
       </w:r>
     </w:p>
     <w:p>
@@ -819,15 +799,7 @@
         </w:numPr>
       </w:pPr>
       <w:r>
-        <w:t xml:space="preserve">Serie-nummeret på </w:t>
-      </w:r>
-      <w:proofErr w:type="spellStart"/>
-      <w:r>
-        <w:t>DVD-eksemplaret</w:t>
-      </w:r>
-      <w:proofErr w:type="spellEnd"/>
-      <w:r>
-        <w:t xml:space="preserve"> indtastes.</w:t>
+        <w:t>Serie-nummeret på DVD-eksemplaret indtastes.</w:t>
       </w:r>
     </w:p>
     <w:p>
@@ -859,13 +831,8 @@
           <w:numId w:val="2"/>
         </w:numPr>
       </w:pPr>
-      <w:proofErr w:type="spellStart"/>
-      <w:r>
-        <w:t>DVD-eksemplaret</w:t>
-      </w:r>
-      <w:proofErr w:type="spellEnd"/>
-      <w:r>
-        <w:t xml:space="preserve"> skifter status fra udlånt til frit.</w:t>
+      <w:r>
+        <w:t>DVD-eksemplaret skifter status fra udlånt til frit.</w:t>
       </w:r>
     </w:p>
     <w:p>
@@ -962,15 +929,7 @@
         </w:numPr>
       </w:pPr>
       <w:r>
-        <w:t xml:space="preserve">Det indtastede serie-nummer på </w:t>
-      </w:r>
-      <w:proofErr w:type="spellStart"/>
-      <w:r>
-        <w:t>DVD-eksemplaret</w:t>
-      </w:r>
-      <w:proofErr w:type="spellEnd"/>
-      <w:r>
-        <w:t xml:space="preserve"> findes ikke i systemet.</w:t>
+        <w:t>Det indtastede serie-nummer på DVD-eksemplaret findes ikke i systemet.</w:t>
       </w:r>
     </w:p>
     <w:p>
@@ -992,15 +951,7 @@
         </w:numPr>
       </w:pPr>
       <w:r>
-        <w:t xml:space="preserve">Brugeren slår personen op på personens </w:t>
-      </w:r>
-      <w:proofErr w:type="spellStart"/>
-      <w:r>
-        <w:t>låne-id</w:t>
-      </w:r>
-      <w:proofErr w:type="spellEnd"/>
-      <w:r>
-        <w:t>, og sletter lånet manuelt.</w:t>
+        <w:t>Brugeren slår personen op på personens låne-id, og sletter lånet manuelt.</w:t>
       </w:r>
     </w:p>
     <w:p>
@@ -1016,122 +967,115 @@
     </w:p>
     <w:p>
       <w:pPr>
+        <w:pStyle w:val="Overskrift3"/>
+      </w:pPr>
+      <w:r>
+        <w:lastRenderedPageBreak/>
+        <w:t>Interaktionsdiagrammer</w:t>
+      </w:r>
+      <w:r>
+        <w:t xml:space="preserve"> </w:t>
+      </w:r>
+      <w:proofErr w:type="spellStart"/>
+      <w:r>
+        <w:t>createLoan</w:t>
+      </w:r>
+      <w:proofErr w:type="spellEnd"/>
+      <w:r>
+        <w:t xml:space="preserve">    </w:t>
+      </w:r>
+    </w:p>
+    <w:p>
+      <w:pPr>
+        <w:pStyle w:val="Ingenafstand"/>
+      </w:pPr>
+      <w:r>
+        <w:t xml:space="preserve">I dette sekvensdiagram er det ikke en CRUD mere det er ikke en simple funktion mere, den har andre klasser med. Men stadig henter vi metoderen fra SSD og så angiver vi her hvilke klasser som skal snakke sammen for at løse metoden. Dette </w:t>
+      </w:r>
+      <w:r>
+        <w:t>giver et bedre overblik over</w:t>
+      </w:r>
+      <w:r>
+        <w:t>,</w:t>
+      </w:r>
+      <w:r>
+        <w:t xml:space="preserve"> hvordan systemet skal kommuniker</w:t>
+      </w:r>
+      <w:r>
+        <w:t>. S</w:t>
+      </w:r>
+      <w:r>
+        <w:t xml:space="preserve">ekvensdiagram viser, hvordan vores controller kommunikere med modellaget, </w:t>
+      </w:r>
+    </w:p>
+    <w:p>
+      <w:pPr>
+        <w:pStyle w:val="Ingenafstand"/>
+      </w:pPr>
+    </w:p>
+    <w:p>
+      <w:pPr>
+        <w:pStyle w:val="Ingenafstand"/>
+      </w:pPr>
+      <w:proofErr w:type="spellStart"/>
+      <w:r>
+        <w:t>create</w:t>
+      </w:r>
+      <w:proofErr w:type="spellEnd"/>
+      <w:r>
+        <w:t xml:space="preserve"> et Loan er vi nød til først at finde en Person og en </w:t>
+      </w:r>
+      <w:proofErr w:type="spellStart"/>
+      <w:r>
+        <w:t>Copy</w:t>
+      </w:r>
+      <w:proofErr w:type="spellEnd"/>
+      <w:r>
+        <w:t xml:space="preserve">. Det er her at det ikke er simple funktion mere. Når </w:t>
+      </w:r>
+      <w:proofErr w:type="spellStart"/>
+      <w:r>
+        <w:t>LoanCtr</w:t>
+      </w:r>
+      <w:proofErr w:type="spellEnd"/>
+      <w:r>
+        <w:t xml:space="preserve"> har de to objekter kan man</w:t>
+      </w:r>
+      <w:r>
+        <w:t xml:space="preserve"> </w:t>
+      </w:r>
+      <w:proofErr w:type="spellStart"/>
+      <w:r>
+        <w:t>create</w:t>
+      </w:r>
+      <w:proofErr w:type="spellEnd"/>
+      <w:r>
+        <w:t xml:space="preserve"> et Loan med de nødvendige oplysninger.  </w:t>
+      </w:r>
+    </w:p>
+    <w:p>
+      <w:pPr>
+        <w:pStyle w:val="Ingenafstand"/>
+      </w:pPr>
+      <w:r>
+        <w:t xml:space="preserve">Read at man søger på det id som Loan har. </w:t>
+      </w:r>
+    </w:p>
+    <w:p>
+      <w:pPr>
+        <w:pStyle w:val="Ingenafstand"/>
+      </w:pPr>
+      <w:r>
+        <w:t xml:space="preserve">Update er også at søge på id og så redigere de nye oplysninger </w:t>
+      </w:r>
+    </w:p>
+    <w:p/>
+    <w:p>
+      <w:pPr>
         <w:pStyle w:val="Overskrift2"/>
       </w:pPr>
       <w:r>
-        <w:lastRenderedPageBreak/>
-        <w:t xml:space="preserve">Interaktionsdiagrammer    </w:t>
-      </w:r>
-    </w:p>
-    <w:p>
-      <w:pPr>
-        <w:pStyle w:val="Ingenafstand"/>
-      </w:pPr>
-      <w:r>
-        <w:t xml:space="preserve">I dette sekvensdiagram er det ikke en CRUD mere det er ikke en simple funktion mere, den har andre klasser med. Men stadig henter vi metoderen fra SSD og så angiver vi her hvilke klasser som skal snakke sammen for at løse metoden. Dette </w:t>
-      </w:r>
-      <w:r>
-        <w:t>giver et bedre overblik over</w:t>
-      </w:r>
-      <w:r>
-        <w:t>,</w:t>
-      </w:r>
-      <w:r>
-        <w:t xml:space="preserve"> hvordan systemet skal kommuniker</w:t>
-      </w:r>
-      <w:r>
-        <w:t>. S</w:t>
-      </w:r>
-      <w:r>
-        <w:t xml:space="preserve">ekvensdiagram viser, hvordan vores controller kommunikere med modellaget, </w:t>
-      </w:r>
-    </w:p>
-    <w:p>
-      <w:pPr>
-        <w:pStyle w:val="Ingenafstand"/>
-      </w:pPr>
-    </w:p>
-    <w:p>
-      <w:pPr>
-        <w:pStyle w:val="Ingenafstand"/>
-      </w:pPr>
-      <w:proofErr w:type="spellStart"/>
-      <w:r>
-        <w:t>create</w:t>
-      </w:r>
-      <w:proofErr w:type="spellEnd"/>
-      <w:r>
-        <w:t xml:space="preserve"> et </w:t>
-      </w:r>
-      <w:proofErr w:type="spellStart"/>
-      <w:r>
-        <w:t>Loan</w:t>
-      </w:r>
-      <w:proofErr w:type="spellEnd"/>
-      <w:r>
-        <w:t xml:space="preserve"> er vi nød til først at finde en Person og en </w:t>
-      </w:r>
-      <w:proofErr w:type="spellStart"/>
-      <w:r>
-        <w:t>Copy</w:t>
-      </w:r>
-      <w:proofErr w:type="spellEnd"/>
-      <w:r>
-        <w:t xml:space="preserve">. Det er her at det ikke er simple funktion mere. Når </w:t>
-      </w:r>
-      <w:proofErr w:type="spellStart"/>
-      <w:r>
-        <w:t>LoanCtr</w:t>
-      </w:r>
-      <w:proofErr w:type="spellEnd"/>
-      <w:r>
-        <w:t xml:space="preserve"> har de to objekter kan man</w:t>
-      </w:r>
-      <w:r>
-        <w:t xml:space="preserve"> </w:t>
-      </w:r>
-      <w:proofErr w:type="spellStart"/>
-      <w:r>
-        <w:t>create</w:t>
-      </w:r>
-      <w:proofErr w:type="spellEnd"/>
-      <w:r>
-        <w:t xml:space="preserve"> et </w:t>
-      </w:r>
-      <w:proofErr w:type="spellStart"/>
-      <w:r>
-        <w:t>Loan</w:t>
-      </w:r>
-      <w:proofErr w:type="spellEnd"/>
-      <w:r>
-        <w:t xml:space="preserve"> med de nødvendige oplysninger.  </w:t>
-      </w:r>
-    </w:p>
-    <w:p>
-      <w:pPr>
-        <w:pStyle w:val="Ingenafstand"/>
-      </w:pPr>
-      <w:r>
-        <w:t xml:space="preserve">Read at man søger på det id som Loan har. </w:t>
-      </w:r>
-    </w:p>
-    <w:p>
-      <w:pPr>
-        <w:pStyle w:val="Ingenafstand"/>
-      </w:pPr>
-      <w:r>
-        <w:t xml:space="preserve">Update er også at søge på id og så redigere de nye oplysninger </w:t>
-      </w:r>
-    </w:p>
-    <w:p/>
-    <w:bookmarkStart w:id="0" w:name="_GoBack"/>
-    <w:bookmarkEnd w:id="0"/>
-    <w:p>
-      <w:pPr>
-        <w:pStyle w:val="Overskrift2"/>
-      </w:pPr>
-      <w:r>
-        <w:object w:dxaOrig="12415" w:dyaOrig="6883">
+        <w:object w:dxaOrig="12414" w:dyaOrig="6882">
           <v:shapetype id="_x0000_t75" coordsize="21600,21600" o:spt="75" o:preferrelative="t" path="m@4@5l@4@11@9@11@9@5xe" filled="f" stroked="f">
             <v:stroke joinstyle="miter"/>
             <v:formulas>
@@ -1151,18 +1095,57 @@
             <v:path o:extrusionok="f" gradientshapeok="t" o:connecttype="rect"/>
             <o:lock v:ext="edit" aspectratio="t"/>
           </v:shapetype>
-          <v:shape id="_x0000_i1025" type="#_x0000_t75" style="width:518.75pt;height:4in" o:ole="">
-            <v:imagedata r:id="rId5" o:title=""/>
+          <v:shape id="_x0000_i1025" type="#_x0000_t75" style="width:518.85pt;height:4in" o:ole="">
+            <v:imagedata r:id="rId6" o:title=""/>
           </v:shape>
-          <o:OLEObject Type="Embed" ProgID="Visio.Drawing.11" ShapeID="_x0000_i1025" DrawAspect="Content" ObjectID="_1364297154" r:id="rId6"/>
+          <o:OLEObject Type="Embed" ProgID="Visio.Drawing.11" ShapeID="_x0000_i1025" DrawAspect="Content" ObjectID="_1364300019" r:id="rId7"/>
         </w:object>
       </w:r>
-      <w:r>
+    </w:p>
+    <w:p>
+      <w:pPr>
+        <w:rPr>
+          <w:rFonts w:asciiTheme="majorHAnsi" w:eastAsiaTheme="majorEastAsia" w:hAnsiTheme="majorHAnsi" w:cstheme="majorBidi"/>
+          <w:b/>
+          <w:bCs/>
+          <w:color w:val="4F81BD" w:themeColor="accent1"/>
+          <w:sz w:val="26"/>
+          <w:szCs w:val="26"/>
+          <w:lang w:eastAsia="da-DK"/>
+        </w:rPr>
+      </w:pPr>
+      <w:r>
+        <w:br w:type="page"/>
+      </w:r>
+    </w:p>
+    <w:p>
+      <w:pPr>
+        <w:pStyle w:val="Overskrift2"/>
+      </w:pPr>
+      <w:r>
+        <w:lastRenderedPageBreak/>
         <w:t xml:space="preserve"> </w:t>
       </w:r>
       <w:r>
+        <w:rPr>
+          <w:rStyle w:val="Overskrift3Tegn"/>
+        </w:rPr>
         <w:t>Interaktionsdiagram</w:t>
       </w:r>
+      <w:r>
+        <w:rPr>
+          <w:rStyle w:val="Overskrift3Tegn"/>
+        </w:rPr>
+        <w:t xml:space="preserve"> for </w:t>
+      </w:r>
+      <w:proofErr w:type="spellStart"/>
+      <w:r>
+        <w:rPr>
+          <w:rStyle w:val="Overskrift3Tegn"/>
+        </w:rPr>
+        <w:t>returnLaon</w:t>
+      </w:r>
+      <w:proofErr w:type="spellEnd"/>
     </w:p>
     <w:p>
       <w:pPr>
@@ -1182,29 +1165,10 @@
       </w:r>
       <w:proofErr w:type="spellEnd"/>
       <w:r>
-        <w:t xml:space="preserve">, da man har tænkt på at man skulle </w:t>
-      </w:r>
-      <w:proofErr w:type="spellStart"/>
-      <w:r>
-        <w:t>returnLoan</w:t>
-      </w:r>
-      <w:proofErr w:type="spellEnd"/>
-      <w:r>
-        <w:t xml:space="preserve">, har man tilføjet de rigtig klasser så vi kan godt </w:t>
-      </w:r>
-      <w:proofErr w:type="spellStart"/>
-      <w:r>
-        <w:t>return</w:t>
-      </w:r>
-      <w:proofErr w:type="spellEnd"/>
-      <w:r>
-        <w:t xml:space="preserve"> uden at lave en ny</w:t>
-      </w:r>
-      <w:r>
-        <w:t xml:space="preserve"> klasse</w:t>
-      </w:r>
-      <w:r>
-        <w:t xml:space="preserve">, da vi kun skal tilføje en ny metode i vores </w:t>
+        <w:t>, det er kun nødvendig at tilføje en ny metode i</w:t>
+      </w:r>
+      <w:r>
+        <w:t xml:space="preserve"> </w:t>
       </w:r>
       <w:proofErr w:type="spellStart"/>
       <w:r>
@@ -1212,8 +1176,38 @@
       </w:r>
       <w:proofErr w:type="spellEnd"/>
       <w:r>
+        <w:t>.</w:t>
+      </w:r>
+      <w:r>
+        <w:t xml:space="preserve"> Det der sker, er man finder </w:t>
+      </w:r>
+      <w:proofErr w:type="spellStart"/>
+      <w:r>
+        <w:t>loan</w:t>
+      </w:r>
+      <w:proofErr w:type="spellEnd"/>
+      <w:r>
+        <w:t xml:space="preserve"> på det id som man har, og så ændre man status i </w:t>
+      </w:r>
+      <w:proofErr w:type="spellStart"/>
+      <w:r>
+        <w:t>loan</w:t>
+      </w:r>
+      <w:proofErr w:type="spellEnd"/>
+      <w:r>
+        <w:t xml:space="preserve"> og i </w:t>
+      </w:r>
+      <w:proofErr w:type="spellStart"/>
+      <w:r>
+        <w:t>Copy</w:t>
+      </w:r>
+      <w:proofErr w:type="spellEnd"/>
+      <w:r>
         <w:t xml:space="preserve">. </w:t>
       </w:r>
+      <w:r>
+        <w:t xml:space="preserve"> </w:t>
+      </w:r>
     </w:p>
     <w:p>
       <w:pPr>
@@ -1221,31 +1215,175 @@
       </w:pPr>
       <w:r>
         <w:object w:dxaOrig="8967" w:dyaOrig="3645">
-          <v:shape id="_x0000_i1026" type="#_x0000_t75" style="width:448.6pt;height:182.75pt" o:ole="">
-            <v:imagedata r:id="rId7" o:title=""/>
+          <v:shape id="_x0000_i1026" type="#_x0000_t75" style="width:449.05pt;height:182.6pt" o:ole="">
+            <v:imagedata r:id="rId8" o:title=""/>
           </v:shape>
-          <o:OLEObject Type="Embed" ProgID="Visio.Drawing.11" ShapeID="_x0000_i1026" DrawAspect="Content" ObjectID="_1364297155" r:id="rId8"/>
+          <o:OLEObject Type="Embed" ProgID="Visio.Drawing.11" ShapeID="_x0000_i1026" DrawAspect="Content" ObjectID="_1364300020" r:id="rId9"/>
         </w:object>
       </w:r>
     </w:p>
     <w:p>
-      <w:r>
-        <w:rPr>
-          <w:rStyle w:val="Overskrift2Tegn"/>
-        </w:rPr>
-        <w:t>D</w:t>
-      </w:r>
-      <w:r>
-        <w:rPr>
-          <w:rStyle w:val="Overskrift2Tegn"/>
-        </w:rPr>
-        <w:t>e</w:t>
-      </w:r>
-      <w:r>
-        <w:rPr>
-          <w:rStyle w:val="Overskrift2Tegn"/>
-        </w:rPr>
-        <w:t>signklassediagrammet</w:t>
+      <w:pPr>
+        <w:rPr>
+          <w:rStyle w:val="Overskrift3Tegn"/>
+          <w:b w:val="0"/>
+          <w:bCs w:val="0"/>
+        </w:rPr>
+      </w:pPr>
+      <w:r>
+        <w:rPr>
+          <w:rStyle w:val="Overskrift3Tegn"/>
+        </w:rPr>
+        <w:br w:type="page"/>
+      </w:r>
+    </w:p>
+    <w:p>
+      <w:pPr>
+        <w:pStyle w:val="Overskrift3"/>
+        <w:rPr>
+          <w:rStyle w:val="Overskrift3Tegn"/>
+        </w:rPr>
+      </w:pPr>
+      <w:r>
+        <w:rPr>
+          <w:rStyle w:val="Overskrift3Tegn"/>
+        </w:rPr>
+        <w:lastRenderedPageBreak/>
+        <w:t>Designklassediagrammet</w:t>
+      </w:r>
+      <w:r>
+        <w:rPr>
+          <w:rStyle w:val="Overskrift3Tegn"/>
+        </w:rPr>
+        <w:t>.</w:t>
+      </w:r>
+    </w:p>
+    <w:p>
+      <w:pPr>
+        <w:pStyle w:val="Overskrift3"/>
+      </w:pPr>
+      <w:r>
+        <w:t xml:space="preserve"> </w:t>
+      </w:r>
+    </w:p>
+    <w:p>
+      <w:pPr>
+        <w:pStyle w:val="Ingenafstand"/>
+      </w:pPr>
+      <w:r>
+        <w:t xml:space="preserve"> Som sagt i de andre designklassediagrammer giver diagrammet</w:t>
+      </w:r>
+      <w:r>
+        <w:t xml:space="preserve"> et bedre overblik over metoder, datatyper og synligheden, viser også hvordan GRASP bliver brugt.  Det som man kan se ud fra diagrammet</w:t>
+      </w:r>
+      <w:r>
+        <w:t>,</w:t>
+      </w:r>
+      <w:r>
+        <w:t xml:space="preserve"> hvor GRASP bliver synlig gjort er</w:t>
+      </w:r>
+      <w:r>
+        <w:t>,</w:t>
+      </w:r>
+      <w:r>
+        <w:t xml:space="preserve"> at der lagt vægt på </w:t>
+      </w:r>
+    </w:p>
+    <w:p>
+      <w:pPr>
+        <w:pStyle w:val="Ingenafstand"/>
+        <w:numPr>
+          <w:ilvl w:val="0"/>
+          <w:numId w:val="4"/>
+        </w:numPr>
+      </w:pPr>
+      <w:r>
+        <w:rPr>
+          <w:bCs/>
+        </w:rPr>
+        <w:t>Ekspert mønstret</w:t>
+      </w:r>
+      <w:r>
+        <w:rPr>
+          <w:bCs/>
+        </w:rPr>
+        <w:t>, som t</w:t>
+      </w:r>
+      <w:r>
+        <w:t>ildelt ansvaret til det objekt der</w:t>
+      </w:r>
+      <w:r>
+        <w:t xml:space="preserve"> har</w:t>
+      </w:r>
+      <w:r>
+        <w:t xml:space="preserve"> informationen til at fuldføre det</w:t>
+      </w:r>
+      <w:r>
+        <w:t xml:space="preserve">.  </w:t>
+      </w:r>
+    </w:p>
+    <w:p>
+      <w:pPr>
+        <w:pStyle w:val="Ingenafstand"/>
+        <w:numPr>
+          <w:ilvl w:val="0"/>
+          <w:numId w:val="4"/>
+        </w:numPr>
+      </w:pPr>
+      <w:r>
+        <w:t xml:space="preserve">High </w:t>
+      </w:r>
+      <w:proofErr w:type="spellStart"/>
+      <w:r>
+        <w:t>Cohesion</w:t>
+      </w:r>
+      <w:proofErr w:type="spellEnd"/>
+      <w:r>
+        <w:t xml:space="preserve"> mønstret </w:t>
+      </w:r>
+      <w:r>
+        <w:t>som betyder lav bind</w:t>
+      </w:r>
+      <w:r>
+        <w:t>ing i</w:t>
+      </w:r>
+      <w:r>
+        <w:t xml:space="preserve"> metoderne</w:t>
+      </w:r>
+      <w:r>
+        <w:t xml:space="preserve"> og i klasseren</w:t>
+      </w:r>
+      <w:r>
+        <w:t>.</w:t>
+      </w:r>
+      <w:r>
+        <w:t xml:space="preserve"> </w:t>
+      </w:r>
+    </w:p>
+    <w:p>
+      <w:pPr>
+        <w:pStyle w:val="Ingenafstand"/>
+        <w:numPr>
+          <w:ilvl w:val="0"/>
+          <w:numId w:val="4"/>
+        </w:numPr>
+      </w:pPr>
+      <w:r>
+        <w:t>L</w:t>
+      </w:r>
+      <w:r>
+        <w:t xml:space="preserve">av kobling da </w:t>
+      </w:r>
+      <w:proofErr w:type="spellStart"/>
+      <w:r>
+        <w:t>TUIlaget</w:t>
+      </w:r>
+      <w:proofErr w:type="spellEnd"/>
+      <w:r>
+        <w:t xml:space="preserve"> kun kender til controlleren, og controlleren kun kender modellaget</w:t>
+      </w:r>
+      <w:r>
+        <w:t>, og klasseren kun kender til public metoder</w:t>
       </w:r>
       <w:r>
         <w:t xml:space="preserve">. </w:t>
@@ -1255,102 +1393,19 @@
       <w:pPr>
         <w:pStyle w:val="Ingenafstand"/>
       </w:pPr>
-      <w:r>
-        <w:t xml:space="preserve"> Som sagt i de andre designklassediagrammer giver diagrammet</w:t>
-      </w:r>
-      <w:r>
-        <w:t xml:space="preserve"> et bedre overblik over metoder, datatyper og synligheden, viser også hvordan GRASP bliver brugt.  Det som man kan se ud fra diagrammet hvor GRASP bliver synlig gjort er at der lagt vægt på </w:t>
-      </w:r>
-      <w:r>
-        <w:rPr>
-          <w:bCs/>
-        </w:rPr>
-        <w:t>Ekspert mønstret</w:t>
-      </w:r>
-      <w:r>
-        <w:rPr>
-          <w:bCs/>
-        </w:rPr>
-        <w:t>, som t</w:t>
-      </w:r>
-      <w:r>
-        <w:t>ildelt ansvaret til det objekt der</w:t>
-      </w:r>
-      <w:r>
-        <w:t xml:space="preserve"> har</w:t>
-      </w:r>
-      <w:r>
-        <w:t xml:space="preserve"> informationen til at fuldføre det</w:t>
-      </w:r>
-      <w:r>
-        <w:t xml:space="preserve">.  </w:t>
-      </w:r>
-      <w:proofErr w:type="spellStart"/>
-      <w:r>
-        <w:t>High</w:t>
-      </w:r>
-      <w:proofErr w:type="spellEnd"/>
+    </w:p>
+    <w:p>
+      <w:pPr>
+        <w:pStyle w:val="Ingenafstand"/>
+      </w:pPr>
+      <w:r>
+        <w:t>Designklassediagrammet for alle klasser her er angivet de nødvendige attributter og metoder til de forskellige klasser. Vores nye controller</w:t>
+      </w:r>
       <w:r>
         <w:t xml:space="preserve"> </w:t>
       </w:r>
       <w:proofErr w:type="spellStart"/>
       <w:r>
-        <w:t>Cohesion</w:t>
-      </w:r>
-      <w:proofErr w:type="spellEnd"/>
-      <w:r>
-        <w:t xml:space="preserve"> mønstret </w:t>
-      </w:r>
-      <w:r>
-        <w:t>som betyder lav bind</w:t>
-      </w:r>
-      <w:r>
-        <w:t>ing i</w:t>
-      </w:r>
-      <w:r>
-        <w:t xml:space="preserve"> metoderne</w:t>
-      </w:r>
-      <w:r>
-        <w:t xml:space="preserve"> og i klasseren</w:t>
-      </w:r>
-      <w:r>
-        <w:t>.</w:t>
-      </w:r>
-      <w:r>
-        <w:t xml:space="preserve"> Vi har også lav kobling da </w:t>
-      </w:r>
-      <w:proofErr w:type="spellStart"/>
-      <w:r>
-        <w:t>TUIlaget</w:t>
-      </w:r>
-      <w:proofErr w:type="spellEnd"/>
-      <w:r>
-        <w:t xml:space="preserve"> kun kender til controlleren, og controlleren kun kender modellaget</w:t>
-      </w:r>
-      <w:r>
-        <w:t>, og klasseren kun kender til public metoder</w:t>
-      </w:r>
-      <w:r>
-        <w:t xml:space="preserve">. </w:t>
-      </w:r>
-    </w:p>
-    <w:p>
-      <w:pPr>
-        <w:pStyle w:val="Ingenafstand"/>
-      </w:pPr>
-      <w:r>
-        <w:t xml:space="preserve">Designklassediagrammet for alle klasser her er angivet de nødvendige attributter og metoder til de forskellige klasser. Vores nye </w:t>
-      </w:r>
-      <w:proofErr w:type="spellStart"/>
-      <w:r>
-        <w:t>controller</w:t>
-      </w:r>
-      <w:proofErr w:type="spellEnd"/>
-      <w:r>
-        <w:t xml:space="preserve"> </w:t>
-      </w:r>
-      <w:proofErr w:type="spellStart"/>
-      <w:r>
         <w:t>LoanCtr</w:t>
       </w:r>
       <w:proofErr w:type="spellEnd"/>
@@ -1388,15 +1443,7 @@
         <w:t xml:space="preserve"> metoderen i controllerlaget, da det giver et bedre overblik.</w:t>
       </w:r>
       <w:r>
-        <w:t xml:space="preserve"> Her kan også ses at de to tidligere diagrammer er sat sammen ved hjælp af </w:t>
-      </w:r>
-      <w:proofErr w:type="spellStart"/>
-      <w:r>
-        <w:t>Loan</w:t>
-      </w:r>
-      <w:proofErr w:type="spellEnd"/>
-      <w:r>
-        <w:t xml:space="preserve"> klassen og </w:t>
+        <w:t xml:space="preserve"> Her kan også ses at de to tidligere diagrammer er sat sammen ved hjælp af Loan klassen og </w:t>
       </w:r>
       <w:proofErr w:type="spellStart"/>
       <w:r>
@@ -1409,15 +1456,17 @@
       <w:r>
         <w:t xml:space="preserve">  </w:t>
       </w:r>
+      <w:bookmarkStart w:id="0" w:name="_GoBack"/>
+      <w:bookmarkEnd w:id="0"/>
     </w:p>
     <w:p/>
     <w:p>
       <w:r>
         <w:object w:dxaOrig="12073" w:dyaOrig="9362">
-          <v:shape id="_x0000_i1027" type="#_x0000_t75" style="width:481.85pt;height:373.85pt" o:ole="">
-            <v:imagedata r:id="rId9" o:title=""/>
+          <v:shape id="_x0000_i1027" type="#_x0000_t75" style="width:481.75pt;height:374.1pt" o:ole="">
+            <v:imagedata r:id="rId10" o:title=""/>
           </v:shape>
-          <o:OLEObject Type="Embed" ProgID="Visio.Drawing.11" ShapeID="_x0000_i1027" DrawAspect="Content" ObjectID="_1364297156" r:id="rId10"/>
+          <o:OLEObject Type="Embed" ProgID="Visio.Drawing.11" ShapeID="_x0000_i1027" DrawAspect="Content" ObjectID="_1364300021" r:id="rId11"/>
         </w:object>
       </w:r>
     </w:p>
@@ -1432,7 +1481,7 @@
 </file>
 
 <file path=word/numbering.xml><?xml version="1.0" encoding="utf-8"?>
-<w:numbering xmlns:ve="http://schemas.openxmlformats.org/markup-compatibility/2006" xmlns:o="urn:schemas-microsoft-com:office:office" xmlns:r="http://schemas.openxmlformats.org/officeDocument/2006/relationships" xmlns:m="http://schemas.openxmlformats.org/officeDocument/2006/math" xmlns:v="urn:schemas-microsoft-com:vml" xmlns:wp="http://schemas.openxmlformats.org/drawingml/2006/wordprocessingDrawing" xmlns:w10="urn:schemas-microsoft-com:office:word" xmlns:w="http://schemas.openxmlformats.org/wordprocessingml/2006/main" xmlns:wne="http://schemas.microsoft.com/office/word/2006/wordml">
+<w:numbering xmlns:wpc="http://schemas.microsoft.com/office/word/2010/wordprocessingCanvas" xmlns:mc="http://schemas.openxmlformats.org/markup-compatibility/2006" xmlns:o="urn:schemas-microsoft-com:office:office" xmlns:r="http://schemas.openxmlformats.org/officeDocument/2006/relationships" xmlns:m="http://schemas.openxmlformats.org/officeDocument/2006/math" xmlns:v="urn:schemas-microsoft-com:vml" xmlns:wp14="http://schemas.microsoft.com/office/word/2010/wordprocessingDrawing" xmlns:wp="http://schemas.openxmlformats.org/drawingml/2006/wordprocessingDrawing" xmlns:w10="urn:schemas-microsoft-com:office:word" xmlns:w="http://schemas.openxmlformats.org/wordprocessingml/2006/main" xmlns:w14="http://schemas.microsoft.com/office/word/2010/wordml" xmlns:wpg="http://schemas.microsoft.com/office/word/2010/wordprocessingGroup" xmlns:wpi="http://schemas.microsoft.com/office/word/2010/wordprocessingInk" xmlns:wne="http://schemas.microsoft.com/office/word/2006/wordml" xmlns:wps="http://schemas.microsoft.com/office/word/2010/wordprocessingShape" mc:Ignorable="w14 wp14">
   <w:abstractNum w:abstractNumId="0">
     <w:nsid w:val="0F86457F"/>
     <w:multiLevelType w:val="hybridMultilevel"/>
@@ -1659,6 +1708,118 @@
     </w:lvl>
   </w:abstractNum>
   <w:abstractNum w:abstractNumId="2">
+    <w:nsid w:val="24BA37FD"/>
+    <w:multiLevelType w:val="hybridMultilevel"/>
+    <w:tmpl w:val="5958D63C"/>
+    <w:lvl w:ilvl="0" w:tplc="8A66DEC8">
+      <w:numFmt w:val="bullet"/>
+      <w:lvlText w:val="-"/>
+      <w:lvlJc w:val="left"/>
+      <w:pPr>
+        <w:ind w:left="720" w:hanging="360"/>
+      </w:pPr>
+      <w:rPr>
+        <w:rFonts w:ascii="Calibri" w:eastAsiaTheme="minorEastAsia" w:hAnsi="Calibri" w:cs="Calibri" w:hint="default"/>
+      </w:rPr>
+    </w:lvl>
+    <w:lvl w:ilvl="1" w:tplc="04060003" w:tentative="1">
+      <w:start w:val="1"/>
+      <w:numFmt w:val="bullet"/>
+      <w:lvlText w:val="o"/>
+      <w:lvlJc w:val="left"/>
+      <w:pPr>
+        <w:ind w:left="1440" w:hanging="360"/>
+      </w:pPr>
+      <w:rPr>
+        <w:rFonts w:ascii="Courier New" w:hAnsi="Courier New" w:cs="Courier New" w:hint="default"/>
+      </w:rPr>
+    </w:lvl>
+    <w:lvl w:ilvl="2" w:tplc="04060005" w:tentative="1">
+      <w:start w:val="1"/>
+      <w:numFmt w:val="bullet"/>
+      <w:lvlText w:val=""/>
+      <w:lvlJc w:val="left"/>
+      <w:pPr>
+        <w:ind w:left="2160" w:hanging="360"/>
+      </w:pPr>
+      <w:rPr>
+        <w:rFonts w:ascii="Wingdings" w:hAnsi="Wingdings" w:hint="default"/>
+      </w:rPr>
+    </w:lvl>
+    <w:lvl w:ilvl="3" w:tplc="04060001" w:tentative="1">
+      <w:start w:val="1"/>
+      <w:numFmt w:val="bullet"/>
+      <w:lvlText w:val=""/>
+      <w:lvlJc w:val="left"/>
+      <w:pPr>
+        <w:ind w:left="2880" w:hanging="360"/>
+      </w:pPr>
+      <w:rPr>
+        <w:rFonts w:ascii="Symbol" w:hAnsi="Symbol" w:hint="default"/>
+      </w:rPr>
+    </w:lvl>
+    <w:lvl w:ilvl="4" w:tplc="04060003" w:tentative="1">
+      <w:start w:val="1"/>
+      <w:numFmt w:val="bullet"/>
+      <w:lvlText w:val="o"/>
+      <w:lvlJc w:val="left"/>
+      <w:pPr>
+        <w:ind w:left="3600" w:hanging="360"/>
+      </w:pPr>
+      <w:rPr>
+        <w:rFonts w:ascii="Courier New" w:hAnsi="Courier New" w:cs="Courier New" w:hint="default"/>
+      </w:rPr>
+    </w:lvl>
+    <w:lvl w:ilvl="5" w:tplc="04060005" w:tentative="1">
+      <w:start w:val="1"/>
+      <w:numFmt w:val="bullet"/>
+      <w:lvlText w:val=""/>
+      <w:lvlJc w:val="left"/>
+      <w:pPr>
+        <w:ind w:left="4320" w:hanging="360"/>
+      </w:pPr>
+      <w:rPr>
+        <w:rFonts w:ascii="Wingdings" w:hAnsi="Wingdings" w:hint="default"/>
+      </w:rPr>
+    </w:lvl>
+    <w:lvl w:ilvl="6" w:tplc="04060001" w:tentative="1">
+      <w:start w:val="1"/>
+      <w:numFmt w:val="bullet"/>
+      <w:lvlText w:val=""/>
+      <w:lvlJc w:val="left"/>
+      <w:pPr>
+        <w:ind w:left="5040" w:hanging="360"/>
+      </w:pPr>
+      <w:rPr>
+        <w:rFonts w:ascii="Symbol" w:hAnsi="Symbol" w:hint="default"/>
+      </w:rPr>
+    </w:lvl>
+    <w:lvl w:ilvl="7" w:tplc="04060003" w:tentative="1">
+      <w:start w:val="1"/>
+      <w:numFmt w:val="bullet"/>
+      <w:lvlText w:val="o"/>
+      <w:lvlJc w:val="left"/>
+      <w:pPr>
+        <w:ind w:left="5760" w:hanging="360"/>
+      </w:pPr>
+      <w:rPr>
+        <w:rFonts w:ascii="Courier New" w:hAnsi="Courier New" w:cs="Courier New" w:hint="default"/>
+      </w:rPr>
+    </w:lvl>
+    <w:lvl w:ilvl="8" w:tplc="04060005" w:tentative="1">
+      <w:start w:val="1"/>
+      <w:numFmt w:val="bullet"/>
+      <w:lvlText w:val=""/>
+      <w:lvlJc w:val="left"/>
+      <w:pPr>
+        <w:ind w:left="6480" w:hanging="360"/>
+      </w:pPr>
+      <w:rPr>
+        <w:rFonts w:ascii="Wingdings" w:hAnsi="Wingdings" w:hint="default"/>
+      </w:rPr>
+    </w:lvl>
+  </w:abstractNum>
+  <w:abstractNum w:abstractNumId="3">
     <w:nsid w:val="764463D2"/>
     <w:multiLevelType w:val="hybridMultilevel"/>
     <w:tmpl w:val="5F163684"/>
@@ -1775,16 +1936,19 @@
     <w:abstractNumId w:val="0"/>
   </w:num>
   <w:num w:numId="2">
-    <w:abstractNumId w:val="2"/>
+    <w:abstractNumId w:val="3"/>
   </w:num>
   <w:num w:numId="3">
     <w:abstractNumId w:val="1"/>
+  </w:num>
+  <w:num w:numId="4">
+    <w:abstractNumId w:val="2"/>
   </w:num>
 </w:numbering>
 </file>
 
 <file path=word/styles.xml><?xml version="1.0" encoding="utf-8"?>
-<w:styles xmlns:r="http://schemas.openxmlformats.org/officeDocument/2006/relationships" xmlns:w="http://schemas.openxmlformats.org/wordprocessingml/2006/main">
+<w:styles xmlns:mc="http://schemas.openxmlformats.org/markup-compatibility/2006" xmlns:r="http://schemas.openxmlformats.org/officeDocument/2006/relationships" xmlns:w="http://schemas.openxmlformats.org/wordprocessingml/2006/main" xmlns:w14="http://schemas.microsoft.com/office/word/2010/wordml" mc:Ignorable="w14">
   <w:docDefaults>
     <w:rPrDefault>
       <w:rPr>
@@ -2025,7 +2189,6 @@
     <w:uiPriority w:val="99"/>
     <w:semiHidden/>
     <w:unhideWhenUsed/>
-    <w:qFormat/>
     <w:tblPr>
       <w:tblInd w:w="0" w:type="dxa"/>
       <w:tblCellMar>
